--- a/Project_files/Explanatory_note.docx
+++ b/Project_files/Explanatory_note.docx
@@ -355,6 +355,189 @@
     </w:p>
     <w:p>
       <w:pPr>
+        <w:ind w:left="142" w:firstLine="851"/>
+        <w:rPr>
+          <w:rFonts w:ascii="Georgia" w:hAnsi="Georgia"/>
+          <w:sz w:val="28"/>
+          <w:szCs w:val="28"/>
+          <w:lang w:eastAsia="ru-RU"/>
+        </w:rPr>
+      </w:pPr>
+      <w:r>
+        <w:rPr>
+          <w:rFonts w:ascii="Georgia" w:hAnsi="Georgia"/>
+          <w:sz w:val="28"/>
+          <w:szCs w:val="28"/>
+          <w:lang w:eastAsia="ru-RU"/>
+        </w:rPr>
+        <w:t xml:space="preserve">Отражение – аркадная игра, основанная на столкновениях. В игре есть триплекс (шарик), который нужно отбивать платформой и сбивать блоки (подробнее о правилах – в информационном окне игры). </w:t>
+      </w:r>
+    </w:p>
+    <w:p>
+      <w:pPr>
+        <w:ind w:left="142" w:firstLine="851"/>
+        <w:rPr>
+          <w:rFonts w:ascii="Georgia" w:hAnsi="Georgia"/>
+          <w:sz w:val="28"/>
+          <w:szCs w:val="28"/>
+          <w:lang w:eastAsia="ru-RU"/>
+        </w:rPr>
+      </w:pPr>
+      <w:r>
+        <w:rPr>
+          <w:rFonts w:ascii="Georgia" w:hAnsi="Georgia"/>
+          <w:sz w:val="28"/>
+          <w:szCs w:val="28"/>
+          <w:lang w:eastAsia="ru-RU"/>
+        </w:rPr>
+        <w:t xml:space="preserve">В игре есть главное окно, где предоставлено отображение рекордов, </w:t>
+      </w:r>
+      <w:proofErr w:type="spellStart"/>
+      <w:r>
+        <w:rPr>
+          <w:rFonts w:ascii="Georgia" w:hAnsi="Georgia"/>
+          <w:sz w:val="28"/>
+          <w:szCs w:val="28"/>
+          <w:lang w:eastAsia="ru-RU"/>
+        </w:rPr>
+        <w:t>ника</w:t>
+      </w:r>
+      <w:proofErr w:type="spellEnd"/>
+      <w:r>
+        <w:rPr>
+          <w:rFonts w:ascii="Georgia" w:hAnsi="Georgia"/>
+          <w:sz w:val="28"/>
+          <w:szCs w:val="28"/>
+          <w:lang w:eastAsia="ru-RU"/>
+        </w:rPr>
+        <w:t xml:space="preserve"> и фото пользователя, которое выбирает программа на основе числа открытых уровней. </w:t>
+      </w:r>
+      <w:r>
+        <w:rPr>
+          <w:rFonts w:ascii="Georgia" w:hAnsi="Georgia"/>
+          <w:sz w:val="28"/>
+          <w:szCs w:val="28"/>
+          <w:lang w:eastAsia="ru-RU"/>
+        </w:rPr>
+        <w:t>Кроме того,</w:t>
+      </w:r>
+      <w:r>
+        <w:rPr>
+          <w:rFonts w:ascii="Georgia" w:hAnsi="Georgia"/>
+          <w:sz w:val="28"/>
+          <w:szCs w:val="28"/>
+          <w:lang w:eastAsia="ru-RU"/>
+        </w:rPr>
+        <w:t xml:space="preserve"> есть возможность выбора уровня и сохранения на уровне в списках с пролистыванием, нажатие на заглавие – сброс выбора. В окне настроек можно менять ник, сбрасывать данные, включать\выключать му</w:t>
+      </w:r>
+      <w:r>
+        <w:rPr>
+          <w:rFonts w:ascii="Georgia" w:hAnsi="Georgia"/>
+          <w:sz w:val="28"/>
+          <w:szCs w:val="28"/>
+          <w:lang w:eastAsia="ru-RU"/>
+        </w:rPr>
+        <w:t>зыку и открыть окно информации.</w:t>
+      </w:r>
+    </w:p>
+    <w:p>
+      <w:pPr>
+        <w:ind w:left="142" w:firstLine="851"/>
+        <w:rPr>
+          <w:rFonts w:ascii="Georgia" w:hAnsi="Georgia"/>
+          <w:sz w:val="28"/>
+          <w:szCs w:val="28"/>
+          <w:lang w:eastAsia="ru-RU"/>
+        </w:rPr>
+      </w:pPr>
+      <w:r>
+        <w:rPr>
+          <w:rFonts w:ascii="Georgia" w:hAnsi="Georgia"/>
+          <w:sz w:val="28"/>
+          <w:szCs w:val="28"/>
+          <w:lang w:eastAsia="ru-RU"/>
+        </w:rPr>
+        <w:t>В игровом окне есть функции паузы и сохранения.</w:t>
+      </w:r>
+      <w:r>
+        <w:rPr>
+          <w:rFonts w:ascii="Georgia" w:hAnsi="Georgia"/>
+          <w:sz w:val="28"/>
+          <w:szCs w:val="28"/>
+          <w:lang w:eastAsia="ru-RU"/>
+        </w:rPr>
+        <w:t xml:space="preserve"> Также в нём, кроме музыки, создано звуковое оформление.</w:t>
+      </w:r>
+    </w:p>
+    <w:p>
+      <w:pPr>
+        <w:ind w:left="142" w:firstLine="851"/>
+        <w:rPr>
+          <w:rFonts w:ascii="Georgia" w:hAnsi="Georgia"/>
+          <w:sz w:val="28"/>
+          <w:szCs w:val="28"/>
+          <w:lang w:eastAsia="ru-RU"/>
+        </w:rPr>
+      </w:pPr>
+      <w:r>
+        <w:rPr>
+          <w:rFonts w:ascii="Georgia" w:hAnsi="Georgia"/>
+          <w:sz w:val="28"/>
+          <w:szCs w:val="28"/>
+          <w:lang w:eastAsia="ru-RU"/>
+        </w:rPr>
+        <w:t xml:space="preserve">Переход между окнами осуществляется кнопками открытия окон и выходами, которые перемещают на одно окно </w:t>
+      </w:r>
+      <w:bookmarkStart w:id="0" w:name="_GoBack"/>
+      <w:bookmarkEnd w:id="0"/>
+      <w:r>
+        <w:rPr>
+          <w:rFonts w:ascii="Georgia" w:hAnsi="Georgia"/>
+          <w:sz w:val="28"/>
+          <w:szCs w:val="28"/>
+          <w:lang w:eastAsia="ru-RU"/>
+        </w:rPr>
+        <w:t>назад в дереве окон.</w:t>
+      </w:r>
+    </w:p>
+    <w:p>
+      <w:pPr>
+        <w:ind w:left="142" w:firstLine="851"/>
+        <w:rPr>
+          <w:rFonts w:ascii="Georgia" w:hAnsi="Georgia" w:cs="Times New Roman"/>
+          <w:sz w:val="28"/>
+          <w:szCs w:val="28"/>
+        </w:rPr>
+      </w:pPr>
+      <w:r>
+        <w:rPr>
+          <w:rFonts w:ascii="Georgia" w:hAnsi="Georgia" w:cs="Times New Roman"/>
+          <w:b/>
+          <w:color w:val="FF0000"/>
+          <w:sz w:val="28"/>
+          <w:szCs w:val="28"/>
+        </w:rPr>
+        <w:t>!</w:t>
+      </w:r>
+      <w:r>
+        <w:rPr>
+          <w:rFonts w:ascii="Georgia" w:hAnsi="Georgia" w:cs="Times New Roman"/>
+          <w:sz w:val="28"/>
+          <w:szCs w:val="28"/>
+        </w:rPr>
+        <w:t xml:space="preserve"> В </w:t>
+      </w:r>
+      <w:r>
+        <w:rPr>
+          <w:rFonts w:ascii="Georgia" w:hAnsi="Georgia" w:cs="Times New Roman"/>
+          <w:sz w:val="28"/>
+          <w:szCs w:val="28"/>
+        </w:rPr>
+        <w:t>сохранения передаются только очки, жизни, время и конфигурация блоков.</w:t>
+      </w:r>
+    </w:p>
+    <w:p>
+      <w:pPr>
         <w:spacing w:after="0"/>
         <w:jc w:val="center"/>
         <w:rPr>
@@ -705,7 +888,19 @@
           <w:szCs w:val="24"/>
           <w:lang w:eastAsia="ru-RU"/>
         </w:rPr>
-        <w:t xml:space="preserve"> Он обрабатывает события</w:t>
+        <w:t xml:space="preserve"> Он </w:t>
+      </w:r>
+      <w:r>
+        <w:rPr>
+          <w:rFonts w:ascii="Georgia" w:eastAsia="Times New Roman" w:hAnsi="Georgia" w:cs="Times New Roman"/>
+          <w:b/>
+          <w:color w:val="000000"/>
+          <w:sz w:val="24"/>
+          <w:szCs w:val="24"/>
+          <w:lang w:eastAsia="ru-RU"/>
+        </w:rPr>
+        <w:lastRenderedPageBreak/>
+        <w:t>обрабатывает события</w:t>
       </w:r>
       <w:r>
         <w:rPr>
@@ -1075,7 +1270,6 @@
           <w:szCs w:val="28"/>
           <w:lang w:eastAsia="ru-RU"/>
         </w:rPr>
-        <w:lastRenderedPageBreak/>
         <w:t xml:space="preserve">При нажатии на кнопку настроек </w:t>
       </w:r>
       <w:r>
@@ -1329,27 +1523,18 @@
           <w:szCs w:val="28"/>
           <w:lang w:eastAsia="ru-RU"/>
         </w:rPr>
-        <w:t>определённым углом</w:t>
+        <w:t xml:space="preserve">определённым углом. </w:t>
+      </w:r>
+      <w:r>
+        <w:rPr>
+          <w:rFonts w:ascii="Georgia" w:hAnsi="Georgia"/>
+          <w:sz w:val="28"/>
+          <w:szCs w:val="28"/>
+          <w:lang w:eastAsia="ru-RU"/>
+        </w:rPr>
+        <w:t xml:space="preserve"> </w:t>
       </w:r>
       <w:proofErr w:type="gramStart"/>
-      <w:r>
-        <w:rPr>
-          <w:rFonts w:ascii="Georgia" w:hAnsi="Georgia"/>
-          <w:sz w:val="28"/>
-          <w:szCs w:val="28"/>
-          <w:lang w:eastAsia="ru-RU"/>
-        </w:rPr>
-        <w:t xml:space="preserve">. </w:t>
-      </w:r>
-      <w:r>
-        <w:rPr>
-          <w:rFonts w:ascii="Georgia" w:hAnsi="Georgia"/>
-          <w:sz w:val="28"/>
-          <w:szCs w:val="28"/>
-          <w:lang w:eastAsia="ru-RU"/>
-        </w:rPr>
-        <w:t xml:space="preserve"> </w:t>
-      </w:r>
       <w:r>
         <w:rPr>
           <w:rFonts w:ascii="Georgia" w:hAnsi="Georgia"/>
@@ -1520,27 +1705,18 @@
           <w:szCs w:val="28"/>
           <w:lang w:eastAsia="ru-RU"/>
         </w:rPr>
-        <w:t>влево или вправо</w:t>
+        <w:t>влево или вправо).</w:t>
+      </w:r>
+      <w:r>
+        <w:rPr>
+          <w:rFonts w:ascii="Georgia" w:hAnsi="Georgia"/>
+          <w:sz w:val="28"/>
+          <w:szCs w:val="28"/>
+          <w:lang w:eastAsia="ru-RU"/>
+        </w:rPr>
+        <w:t xml:space="preserve"> </w:t>
       </w:r>
       <w:proofErr w:type="gramStart"/>
-      <w:r>
-        <w:rPr>
-          <w:rFonts w:ascii="Georgia" w:hAnsi="Georgia"/>
-          <w:sz w:val="28"/>
-          <w:szCs w:val="28"/>
-          <w:lang w:eastAsia="ru-RU"/>
-        </w:rPr>
-        <w:t>).</w:t>
-      </w:r>
-      <w:r>
-        <w:rPr>
-          <w:rFonts w:ascii="Georgia" w:hAnsi="Georgia"/>
-          <w:sz w:val="28"/>
-          <w:szCs w:val="28"/>
-          <w:lang w:eastAsia="ru-RU"/>
-        </w:rPr>
-        <w:t xml:space="preserve"> </w:t>
-      </w:r>
       <w:r>
         <w:rPr>
           <w:rFonts w:ascii="Georgia" w:hAnsi="Georgia"/>
@@ -1686,6 +1862,7 @@
           <w:szCs w:val="28"/>
           <w:lang w:eastAsia="ru-RU"/>
         </w:rPr>
+        <w:lastRenderedPageBreak/>
         <w:t>Платформу можно передвигать зажатой мышью или стрелками (только горизонтально).</w:t>
       </w:r>
       <w:r>
@@ -1706,27 +1883,7 @@
           <w:szCs w:val="24"/>
           <w:lang w:eastAsia="ru-RU"/>
         </w:rPr>
-        <w:t xml:space="preserve">(В классе </w:t>
-      </w:r>
-      <w:r>
-        <w:rPr>
-          <w:rFonts w:ascii="Georgia" w:hAnsi="Georgia"/>
-          <w:b/>
-          <w:sz w:val="24"/>
-          <w:szCs w:val="24"/>
-          <w:lang w:eastAsia="ru-RU"/>
-        </w:rPr>
-        <w:t>платформы</w:t>
-      </w:r>
-      <w:r>
-        <w:rPr>
-          <w:rFonts w:ascii="Georgia" w:hAnsi="Georgia"/>
-          <w:b/>
-          <w:sz w:val="24"/>
-          <w:szCs w:val="24"/>
-          <w:lang w:eastAsia="ru-RU"/>
-        </w:rPr>
-        <w:t xml:space="preserve"> есть метод </w:t>
+        <w:t xml:space="preserve">(В классе платформы есть метод </w:t>
       </w:r>
       <w:r>
         <w:rPr>
@@ -1786,17 +1943,7 @@
           <w:szCs w:val="24"/>
           <w:lang w:eastAsia="ru-RU"/>
         </w:rPr>
-        <w:t xml:space="preserve">), который обрабатывает событие </w:t>
-      </w:r>
-      <w:r>
-        <w:rPr>
-          <w:rFonts w:ascii="Georgia" w:hAnsi="Georgia"/>
-          <w:b/>
-          <w:sz w:val="24"/>
-          <w:szCs w:val="24"/>
-          <w:lang w:eastAsia="ru-RU"/>
-        </w:rPr>
-        <w:t>и запоминает координату захвата.</w:t>
+        <w:t>), который обрабатывает событие и запоминает координату захвата.</w:t>
       </w:r>
       <w:proofErr w:type="gramEnd"/>
       <w:r>
@@ -1938,54 +2085,45 @@
           <w:szCs w:val="28"/>
           <w:lang w:eastAsia="ru-RU"/>
         </w:rPr>
-        <w:t xml:space="preserve">. </w:t>
+        <w:t xml:space="preserve">. Если </w:t>
+      </w:r>
+      <w:r>
+        <w:rPr>
+          <w:rFonts w:ascii="Georgia" w:hAnsi="Georgia"/>
+          <w:sz w:val="28"/>
+          <w:szCs w:val="28"/>
+          <w:lang w:eastAsia="ru-RU"/>
+        </w:rPr>
+        <w:t>он упадёт на платформу</w:t>
+      </w:r>
+      <w:r>
+        <w:rPr>
+          <w:rFonts w:ascii="Georgia" w:hAnsi="Georgia"/>
+          <w:sz w:val="28"/>
+          <w:szCs w:val="28"/>
+          <w:lang w:eastAsia="ru-RU"/>
+        </w:rPr>
+        <w:t xml:space="preserve">, </w:t>
+      </w:r>
+      <w:r>
+        <w:rPr>
+          <w:rFonts w:ascii="Georgia" w:hAnsi="Georgia"/>
+          <w:sz w:val="28"/>
+          <w:szCs w:val="28"/>
+          <w:lang w:eastAsia="ru-RU"/>
+        </w:rPr>
+        <w:t>будут срабатывать свойства артефакта.</w:t>
+      </w:r>
+      <w:r>
+        <w:rPr>
+          <w:rFonts w:ascii="Georgia" w:hAnsi="Georgia"/>
+          <w:sz w:val="28"/>
+          <w:szCs w:val="28"/>
+          <w:lang w:eastAsia="ru-RU"/>
+        </w:rPr>
+        <w:t xml:space="preserve"> </w:t>
       </w:r>
       <w:proofErr w:type="gramStart"/>
-      <w:r>
-        <w:rPr>
-          <w:rFonts w:ascii="Georgia" w:hAnsi="Georgia"/>
-          <w:sz w:val="28"/>
-          <w:szCs w:val="28"/>
-          <w:lang w:eastAsia="ru-RU"/>
-        </w:rPr>
-        <w:t xml:space="preserve">Если </w:t>
-      </w:r>
-      <w:r>
-        <w:rPr>
-          <w:rFonts w:ascii="Georgia" w:hAnsi="Georgia"/>
-          <w:sz w:val="28"/>
-          <w:szCs w:val="28"/>
-          <w:lang w:eastAsia="ru-RU"/>
-        </w:rPr>
-        <w:t>он упадёт на платформу</w:t>
-      </w:r>
-      <w:r>
-        <w:rPr>
-          <w:rFonts w:ascii="Georgia" w:hAnsi="Georgia"/>
-          <w:sz w:val="28"/>
-          <w:szCs w:val="28"/>
-          <w:lang w:eastAsia="ru-RU"/>
-        </w:rPr>
-        <w:t xml:space="preserve">, </w:t>
-      </w:r>
-      <w:r>
-        <w:rPr>
-          <w:rFonts w:ascii="Georgia" w:hAnsi="Georgia"/>
-          <w:sz w:val="28"/>
-          <w:szCs w:val="28"/>
-          <w:lang w:eastAsia="ru-RU"/>
-        </w:rPr>
-        <w:t>будут срабатывать свойства артефакта.</w:t>
-      </w:r>
-      <w:r>
-        <w:rPr>
-          <w:rFonts w:ascii="Georgia" w:hAnsi="Georgia"/>
-          <w:sz w:val="28"/>
-          <w:szCs w:val="28"/>
-          <w:lang w:eastAsia="ru-RU"/>
-        </w:rPr>
-        <w:t xml:space="preserve"> </w:t>
-      </w:r>
       <w:r>
         <w:rPr>
           <w:rFonts w:ascii="Georgia" w:hAnsi="Georgia"/>
@@ -2143,7 +2281,6 @@
           <w:szCs w:val="28"/>
           <w:lang w:eastAsia="ru-RU"/>
         </w:rPr>
-        <w:lastRenderedPageBreak/>
         <w:t>От платформы шарик должен отскакивать иначе: в зависимости от позиции, на которую прилетел (центр – 90</w:t>
       </w:r>
       <w:r>
@@ -2486,30 +2623,21 @@
           <w:szCs w:val="28"/>
           <w:lang w:eastAsia="ru-RU"/>
         </w:rPr>
-        <w:t xml:space="preserve">Очки зачисляются за разбитые блоки и некоторые пойманные артефакты. </w:t>
+        <w:t>Очки зачисляются за разбитые блоки и некоторые пойманные артефакты. Время – реальное, в минутах и секундах от первого старта.</w:t>
+      </w:r>
+      <w:r>
+        <w:rPr>
+          <w:rFonts w:ascii="Georgia" w:hAnsi="Georgia"/>
+          <w:sz w:val="28"/>
+          <w:szCs w:val="28"/>
+          <w:lang w:eastAsia="ru-RU"/>
+        </w:rPr>
+        <w:t xml:space="preserve"> </w:t>
       </w:r>
       <w:proofErr w:type="gramStart"/>
       <w:r>
         <w:rPr>
           <w:rFonts w:ascii="Georgia" w:hAnsi="Georgia"/>
-          <w:sz w:val="28"/>
-          <w:szCs w:val="28"/>
-          <w:lang w:eastAsia="ru-RU"/>
-        </w:rPr>
-        <w:t>Время – реальное, в минутах и секундах от первого старта.</w:t>
-      </w:r>
-      <w:r>
-        <w:rPr>
-          <w:rFonts w:ascii="Georgia" w:hAnsi="Georgia"/>
-          <w:sz w:val="28"/>
-          <w:szCs w:val="28"/>
-          <w:lang w:eastAsia="ru-RU"/>
-        </w:rPr>
-        <w:t xml:space="preserve"> </w:t>
-      </w:r>
-      <w:r>
-        <w:rPr>
-          <w:rFonts w:ascii="Georgia" w:hAnsi="Georgia"/>
           <w:b/>
           <w:sz w:val="24"/>
           <w:szCs w:val="24"/>
@@ -2535,7 +2663,18 @@
           <w:szCs w:val="24"/>
           <w:lang w:eastAsia="ru-RU"/>
         </w:rPr>
-        <w:t>() у блоков также начисляет очки за разрушения.</w:t>
+        <w:t xml:space="preserve">() у блоков также начисляет очки за </w:t>
+      </w:r>
+      <w:r>
+        <w:rPr>
+          <w:rFonts w:ascii="Georgia" w:hAnsi="Georgia"/>
+          <w:b/>
+          <w:sz w:val="24"/>
+          <w:szCs w:val="24"/>
+          <w:lang w:eastAsia="ru-RU"/>
+        </w:rPr>
+        <w:lastRenderedPageBreak/>
+        <w:t>разрушения.</w:t>
       </w:r>
       <w:proofErr w:type="gramEnd"/>
       <w:r>
@@ -2624,48 +2763,39 @@
           <w:szCs w:val="28"/>
           <w:lang w:eastAsia="ru-RU"/>
         </w:rPr>
-        <w:t>Также в окне существует возможность поставить игру на паузу (клавишей), сохранить игру и выйти (кнопками на экране или клавишами</w:t>
+        <w:t>Также в окне существует возможность поставить игру на паузу (клавишей), сохранить игру и выйти (кнопками на экране или клавишами).</w:t>
+      </w:r>
+      <w:r>
+        <w:rPr>
+          <w:rFonts w:ascii="Georgia" w:hAnsi="Georgia"/>
+          <w:sz w:val="28"/>
+          <w:szCs w:val="28"/>
+          <w:lang w:eastAsia="ru-RU"/>
+        </w:rPr>
+        <w:t xml:space="preserve"> </w:t>
       </w:r>
       <w:proofErr w:type="gramStart"/>
       <w:r>
         <w:rPr>
           <w:rFonts w:ascii="Georgia" w:hAnsi="Georgia"/>
-          <w:sz w:val="28"/>
-          <w:szCs w:val="28"/>
-          <w:lang w:eastAsia="ru-RU"/>
-        </w:rPr>
-        <w:t>).</w:t>
-      </w:r>
-      <w:r>
-        <w:rPr>
-          <w:rFonts w:ascii="Georgia" w:hAnsi="Georgia"/>
-          <w:sz w:val="28"/>
-          <w:szCs w:val="28"/>
+          <w:b/>
+          <w:sz w:val="24"/>
+          <w:szCs w:val="24"/>
+          <w:lang w:eastAsia="ru-RU"/>
+        </w:rPr>
+        <w:t>(Использован тот же класс кнопки, что и в главном окне (их 2: кнопка-текст и кнопка-картинка).</w:t>
+      </w:r>
+      <w:proofErr w:type="gramEnd"/>
+      <w:r>
+        <w:rPr>
+          <w:rFonts w:ascii="Georgia" w:hAnsi="Georgia"/>
+          <w:b/>
+          <w:sz w:val="24"/>
+          <w:szCs w:val="24"/>
           <w:lang w:eastAsia="ru-RU"/>
         </w:rPr>
         <w:t xml:space="preserve"> </w:t>
       </w:r>
-      <w:r>
-        <w:rPr>
-          <w:rFonts w:ascii="Georgia" w:hAnsi="Georgia"/>
-          <w:b/>
-          <w:sz w:val="24"/>
-          <w:szCs w:val="24"/>
-          <w:lang w:eastAsia="ru-RU"/>
-        </w:rPr>
-        <w:t>(Использован тот же класс кнопки, что и в главном окне (их 2: кнопка-текст и кнопка-картинка).</w:t>
-      </w:r>
-      <w:proofErr w:type="gramEnd"/>
-      <w:r>
-        <w:rPr>
-          <w:rFonts w:ascii="Georgia" w:hAnsi="Georgia"/>
-          <w:b/>
-          <w:sz w:val="24"/>
-          <w:szCs w:val="24"/>
-          <w:lang w:eastAsia="ru-RU"/>
-        </w:rPr>
-        <w:t xml:space="preserve"> </w:t>
-      </w:r>
       <w:proofErr w:type="gramStart"/>
       <w:r>
         <w:rPr>
@@ -2737,8 +2867,6 @@
         </w:rPr>
         <w:t>) кроме прочего присутствует обработка клавиатуры на основе переданных в инициализатор клавиши и модификатора, которые нажимают кнопку.)</w:t>
       </w:r>
-      <w:bookmarkStart w:id="0" w:name="_GoBack"/>
-      <w:bookmarkEnd w:id="0"/>
       <w:proofErr w:type="gramEnd"/>
     </w:p>
     <w:p>
@@ -3005,18 +3133,7 @@
           <w:szCs w:val="24"/>
           <w:lang w:eastAsia="ru-RU"/>
         </w:rPr>
-        <w:t xml:space="preserve">), который имеет несколько </w:t>
-      </w:r>
-      <w:r>
-        <w:rPr>
-          <w:rFonts w:ascii="Georgia" w:hAnsi="Georgia"/>
-          <w:b/>
-          <w:sz w:val="24"/>
-          <w:szCs w:val="24"/>
-          <w:lang w:eastAsia="ru-RU"/>
-        </w:rPr>
-        <w:lastRenderedPageBreak/>
-        <w:t xml:space="preserve">экранов, но отображает только выбранный на табло сверху (выбор сделан с помощью всё того же класса кнопок внутри </w:t>
+        <w:t xml:space="preserve">), который имеет несколько экранов, но отображает только выбранный на табло сверху (выбор сделан с помощью всё того же класса кнопок внутри </w:t>
       </w:r>
       <w:proofErr w:type="spellStart"/>
       <w:r>
@@ -5214,7 +5331,7 @@
 </file>
 
 <file path=customXml/itemProps1.xml><?xml version="1.0" encoding="utf-8"?>
-<ds:datastoreItem xmlns:ds="http://schemas.openxmlformats.org/officeDocument/2006/customXml" ds:itemID="{DB2541A8-EF1D-485D-8C8D-24FAF848C5EA}">
+<ds:datastoreItem xmlns:ds="http://schemas.openxmlformats.org/officeDocument/2006/customXml" ds:itemID="{FC94930B-C5AD-48E6-9B92-B016E3873ADB}">
   <ds:schemaRefs>
     <ds:schemaRef ds:uri="http://schemas.openxmlformats.org/officeDocument/2006/bibliography"/>
   </ds:schemaRefs>

--- a/Project_files/Explanatory_note.docx
+++ b/Project_files/Explanatory_note.docx
@@ -390,27 +390,7 @@
           <w:szCs w:val="28"/>
           <w:lang w:eastAsia="ru-RU"/>
         </w:rPr>
-        <w:t xml:space="preserve">В игре есть главное окно, где предоставлено отображение рекордов, </w:t>
-      </w:r>
-      <w:proofErr w:type="spellStart"/>
-      <w:r>
-        <w:rPr>
-          <w:rFonts w:ascii="Georgia" w:hAnsi="Georgia"/>
-          <w:sz w:val="28"/>
-          <w:szCs w:val="28"/>
-          <w:lang w:eastAsia="ru-RU"/>
-        </w:rPr>
-        <w:t>ника</w:t>
-      </w:r>
-      <w:proofErr w:type="spellEnd"/>
-      <w:r>
-        <w:rPr>
-          <w:rFonts w:ascii="Georgia" w:hAnsi="Georgia"/>
-          <w:sz w:val="28"/>
-          <w:szCs w:val="28"/>
-          <w:lang w:eastAsia="ru-RU"/>
-        </w:rPr>
-        <w:t xml:space="preserve"> и фото пользователя, которое выбирает программа на основе числа открытых уровней. </w:t>
+        <w:t xml:space="preserve">В игре есть главное окно, где предоставлено отображение рекордов, ника и фото пользователя, которое выбирает программа на основе числа открытых уровней. </w:t>
       </w:r>
       <w:r>
         <w:rPr>
@@ -486,18 +466,7 @@
           <w:szCs w:val="28"/>
           <w:lang w:eastAsia="ru-RU"/>
         </w:rPr>
-        <w:t xml:space="preserve">Переход между окнами осуществляется кнопками открытия окон и выходами, которые перемещают на одно окно </w:t>
-      </w:r>
-      <w:bookmarkStart w:id="0" w:name="_GoBack"/>
-      <w:bookmarkEnd w:id="0"/>
-      <w:r>
-        <w:rPr>
-          <w:rFonts w:ascii="Georgia" w:hAnsi="Georgia"/>
-          <w:sz w:val="28"/>
-          <w:szCs w:val="28"/>
-          <w:lang w:eastAsia="ru-RU"/>
-        </w:rPr>
-        <w:t>назад в дереве окон.</w:t>
+        <w:t>Переход между окнами осуществляется кнопками открытия окон и выходами, которые перемещают на одно окно назад в дереве окон.</w:t>
       </w:r>
     </w:p>
     <w:p>
@@ -651,7 +620,6 @@
           <w:lang w:eastAsia="ru-RU"/>
         </w:rPr>
       </w:pPr>
-      <w:proofErr w:type="gramStart"/>
       <w:r>
         <w:rPr>
           <w:rFonts w:ascii="Georgia" w:eastAsia="Times New Roman" w:hAnsi="Georgia" w:cs="Times New Roman"/>
@@ -701,57 +669,8 @@
           <w:szCs w:val="24"/>
           <w:lang w:eastAsia="ru-RU"/>
         </w:rPr>
-        <w:t xml:space="preserve">(Я создал класс </w:t>
-      </w:r>
-      <w:proofErr w:type="spellStart"/>
-      <w:r>
-        <w:rPr>
-          <w:rFonts w:ascii="Georgia" w:eastAsia="Times New Roman" w:hAnsi="Georgia" w:cs="Times New Roman"/>
-          <w:b/>
-          <w:color w:val="000000"/>
-          <w:sz w:val="24"/>
-          <w:szCs w:val="24"/>
-          <w:lang w:eastAsia="ru-RU"/>
-        </w:rPr>
-        <w:t>виджета</w:t>
-      </w:r>
-      <w:proofErr w:type="spellEnd"/>
-      <w:r>
-        <w:rPr>
-          <w:rFonts w:ascii="Georgia" w:eastAsia="Times New Roman" w:hAnsi="Georgia" w:cs="Times New Roman"/>
-          <w:b/>
-          <w:color w:val="000000"/>
-          <w:sz w:val="24"/>
-          <w:szCs w:val="24"/>
-          <w:lang w:eastAsia="ru-RU"/>
-        </w:rPr>
-        <w:t xml:space="preserve"> списка с пролистыванием и возможностью выбора элемента.</w:t>
-      </w:r>
-      <w:proofErr w:type="gramEnd"/>
-      <w:r>
-        <w:rPr>
-          <w:rFonts w:ascii="Georgia" w:eastAsia="Times New Roman" w:hAnsi="Georgia" w:cs="Times New Roman"/>
-          <w:b/>
-          <w:color w:val="000000"/>
-          <w:sz w:val="24"/>
-          <w:szCs w:val="24"/>
-          <w:lang w:eastAsia="ru-RU"/>
-        </w:rPr>
-        <w:t xml:space="preserve"> </w:t>
-      </w:r>
-      <w:proofErr w:type="gramStart"/>
-      <w:r>
-        <w:rPr>
-          <w:rFonts w:ascii="Georgia" w:eastAsia="Times New Roman" w:hAnsi="Georgia" w:cs="Times New Roman"/>
-          <w:b/>
-          <w:color w:val="000000"/>
-          <w:sz w:val="24"/>
-          <w:szCs w:val="24"/>
-          <w:lang w:eastAsia="ru-RU"/>
-        </w:rPr>
-        <w:t>Классу можно задать список элементов, на каждый – текст, который на нём отображается, и внутреннюю информацию, которая будет использоваться в коде, а также параметры кнопки справа, если она нужна.)</w:t>
-      </w:r>
-      <w:proofErr w:type="gramEnd"/>
+        <w:t>(Я создал класс виджета списка с пролистыванием и возможностью выбора элемента. Классу можно задать список элементов, на каждый – текст, который на нём отображается, и внутреннюю информацию, которая будет использоваться в коде, а также параметры кнопки справа, если она нужна.)</w:t>
+      </w:r>
     </w:p>
     <w:p>
       <w:pPr>
@@ -800,7 +719,6 @@
         </w:rPr>
         <w:t xml:space="preserve"> </w:t>
       </w:r>
-      <w:proofErr w:type="gramStart"/>
       <w:r>
         <w:rPr>
           <w:rFonts w:ascii="Georgia" w:eastAsia="Times New Roman" w:hAnsi="Georgia" w:cs="Times New Roman"/>
@@ -876,19 +794,7 @@
           <w:szCs w:val="24"/>
           <w:lang w:eastAsia="ru-RU"/>
         </w:rPr>
-        <w:t>).</w:t>
-      </w:r>
-      <w:proofErr w:type="gramEnd"/>
-      <w:r>
-        <w:rPr>
-          <w:rFonts w:ascii="Georgia" w:eastAsia="Times New Roman" w:hAnsi="Georgia" w:cs="Times New Roman"/>
-          <w:b/>
-          <w:color w:val="000000"/>
-          <w:sz w:val="24"/>
-          <w:szCs w:val="24"/>
-          <w:lang w:eastAsia="ru-RU"/>
-        </w:rPr>
-        <w:t xml:space="preserve"> Он </w:t>
+        <w:t xml:space="preserve">). Он </w:t>
       </w:r>
       <w:r>
         <w:rPr>
@@ -911,9 +817,8 @@
           <w:szCs w:val="24"/>
           <w:lang w:eastAsia="ru-RU"/>
         </w:rPr>
-        <w:t xml:space="preserve"> сам и вызывает тот же метод у всех своих элементов. Если один из них нажат, то он меняет у списка атрибут выбранного индекса на свой индекс. </w:t>
-      </w:r>
-      <w:proofErr w:type="gramStart"/>
+        <w:t xml:space="preserve"> сам и вызывает тот же метод у всех своих элементов. Если один из них нажат, то он меняет у списка атрибут выбранного индекса на свой индекс. Если нажат заголовок списка, выбранный элемент становится </w:t>
+      </w:r>
       <w:r>
         <w:rPr>
           <w:rFonts w:ascii="Georgia" w:eastAsia="Times New Roman" w:hAnsi="Georgia" w:cs="Times New Roman"/>
@@ -921,9 +826,9 @@
           <w:color w:val="000000"/>
           <w:sz w:val="24"/>
           <w:szCs w:val="24"/>
-          <w:lang w:eastAsia="ru-RU"/>
-        </w:rPr>
-        <w:t xml:space="preserve">Если нажат заголовок списка, выбранный элемент становится </w:t>
+          <w:lang w:val="en-US" w:eastAsia="ru-RU"/>
+        </w:rPr>
+        <w:t>None</w:t>
       </w:r>
       <w:r>
         <w:rPr>
@@ -932,9 +837,9 @@
           <w:color w:val="000000"/>
           <w:sz w:val="24"/>
           <w:szCs w:val="24"/>
-          <w:lang w:val="en-US" w:eastAsia="ru-RU"/>
-        </w:rPr>
-        <w:t>None</w:t>
+          <w:lang w:eastAsia="ru-RU"/>
+        </w:rPr>
+        <w:t>.</w:t>
       </w:r>
       <w:r>
         <w:rPr>
@@ -945,20 +850,8 @@
           <w:szCs w:val="24"/>
           <w:lang w:eastAsia="ru-RU"/>
         </w:rPr>
-        <w:t>.</w:t>
-      </w:r>
-      <w:r>
-        <w:rPr>
-          <w:rFonts w:ascii="Georgia" w:eastAsia="Times New Roman" w:hAnsi="Georgia" w:cs="Times New Roman"/>
-          <w:b/>
-          <w:color w:val="000000"/>
-          <w:sz w:val="24"/>
-          <w:szCs w:val="24"/>
-          <w:lang w:eastAsia="ru-RU"/>
-        </w:rPr>
         <w:t>)</w:t>
       </w:r>
-      <w:proofErr w:type="gramEnd"/>
     </w:p>
     <w:p>
       <w:pPr>
@@ -1126,7 +1019,6 @@
         </w:rPr>
         <w:t xml:space="preserve"> </w:t>
       </w:r>
-      <w:proofErr w:type="gramStart"/>
       <w:r>
         <w:rPr>
           <w:rFonts w:ascii="Georgia" w:eastAsia="Times New Roman" w:hAnsi="Georgia" w:cs="Times New Roman"/>
@@ -1136,33 +1028,8 @@
           <w:szCs w:val="24"/>
           <w:lang w:eastAsia="ru-RU"/>
         </w:rPr>
-        <w:t>(Информация берётся из БД.</w:t>
-      </w:r>
-      <w:proofErr w:type="gramEnd"/>
-      <w:r>
-        <w:rPr>
-          <w:rFonts w:ascii="Georgia" w:eastAsia="Times New Roman" w:hAnsi="Georgia" w:cs="Times New Roman"/>
-          <w:b/>
-          <w:color w:val="000000"/>
-          <w:sz w:val="24"/>
-          <w:szCs w:val="24"/>
-          <w:lang w:eastAsia="ru-RU"/>
-        </w:rPr>
-        <w:t xml:space="preserve"> </w:t>
-      </w:r>
-      <w:proofErr w:type="gramStart"/>
-      <w:r>
-        <w:rPr>
-          <w:rFonts w:ascii="Georgia" w:eastAsia="Times New Roman" w:hAnsi="Georgia" w:cs="Times New Roman"/>
-          <w:b/>
-          <w:color w:val="000000"/>
-          <w:sz w:val="24"/>
-          <w:szCs w:val="24"/>
-          <w:lang w:eastAsia="ru-RU"/>
-        </w:rPr>
-        <w:t>В начале работы ставится количество побед и поражений, при изменении выбранного уровня класс списка вызывает переданный в него слот, обновляющий окно, в том числе рекорды, которые записаны на каждый уровень в БД.)</w:t>
-      </w:r>
-      <w:proofErr w:type="gramEnd"/>
+        <w:t>(Информация берётся из БД. В начале работы ставится количество побед и поражений, при изменении выбранного уровня класс списка вызывает переданный в него слот, обновляющий окно, в том числе рекорды, которые записаны на каждый уровень в БД.)</w:t>
+      </w:r>
     </w:p>
     <w:p>
       <w:pPr>
@@ -1189,29 +1056,7 @@
           <w:szCs w:val="28"/>
           <w:lang w:eastAsia="ru-RU"/>
         </w:rPr>
-        <w:t xml:space="preserve">Отображение </w:t>
-      </w:r>
-      <w:proofErr w:type="spellStart"/>
-      <w:r>
-        <w:rPr>
-          <w:rFonts w:ascii="Georgia" w:eastAsia="Times New Roman" w:hAnsi="Georgia" w:cs="Times New Roman"/>
-          <w:color w:val="000000"/>
-          <w:sz w:val="28"/>
-          <w:szCs w:val="28"/>
-          <w:lang w:eastAsia="ru-RU"/>
-        </w:rPr>
-        <w:t>ника</w:t>
-      </w:r>
-      <w:proofErr w:type="spellEnd"/>
-      <w:r>
-        <w:rPr>
-          <w:rFonts w:ascii="Georgia" w:eastAsia="Times New Roman" w:hAnsi="Georgia" w:cs="Times New Roman"/>
-          <w:color w:val="000000"/>
-          <w:sz w:val="28"/>
-          <w:szCs w:val="28"/>
-          <w:lang w:eastAsia="ru-RU"/>
-        </w:rPr>
-        <w:t xml:space="preserve"> и фото </w:t>
+        <w:t xml:space="preserve">Отображение ника и фото </w:t>
       </w:r>
       <w:r>
         <w:rPr>
@@ -1270,7 +1115,27 @@
           <w:szCs w:val="28"/>
           <w:lang w:eastAsia="ru-RU"/>
         </w:rPr>
-        <w:t xml:space="preserve">При нажатии на кнопку настроек </w:t>
+        <w:t>При нажатии на кнопку настроек</w:t>
+      </w:r>
+      <w:r>
+        <w:rPr>
+          <w:rFonts w:ascii="Georgia" w:eastAsia="Times New Roman" w:hAnsi="Georgia" w:cs="Times New Roman"/>
+          <w:color w:val="000000"/>
+          <w:sz w:val="28"/>
+          <w:szCs w:val="28"/>
+          <w:lang w:eastAsia="ru-RU"/>
+        </w:rPr>
+        <w:t xml:space="preserve"> они открываются в новом окне.</w:t>
+      </w:r>
+      <w:r>
+        <w:rPr>
+          <w:rFonts w:ascii="Georgia" w:eastAsia="Times New Roman" w:hAnsi="Georgia" w:cs="Times New Roman"/>
+          <w:color w:val="000000"/>
+          <w:sz w:val="28"/>
+          <w:szCs w:val="28"/>
+          <w:lang w:eastAsia="ru-RU"/>
+        </w:rPr>
+        <w:t xml:space="preserve"> </w:t>
       </w:r>
       <w:r>
         <w:rPr>
@@ -1534,7 +1399,6 @@
         </w:rPr>
         <w:t xml:space="preserve"> </w:t>
       </w:r>
-      <w:proofErr w:type="gramStart"/>
       <w:r>
         <w:rPr>
           <w:rFonts w:ascii="Georgia" w:hAnsi="Georgia"/>
@@ -1553,18 +1417,7 @@
           <w:szCs w:val="24"/>
           <w:lang w:eastAsia="ru-RU"/>
         </w:rPr>
-        <w:t>На триплекс (шарик) и платформу созданы классы со всем необходимым.</w:t>
-      </w:r>
-      <w:proofErr w:type="gramEnd"/>
-      <w:r>
-        <w:rPr>
-          <w:rFonts w:ascii="Georgia" w:hAnsi="Georgia"/>
-          <w:b/>
-          <w:sz w:val="24"/>
-          <w:szCs w:val="24"/>
-          <w:lang w:eastAsia="ru-RU"/>
-        </w:rPr>
-        <w:t xml:space="preserve"> </w:t>
+        <w:t xml:space="preserve">На триплекс (шарик) и платформу созданы классы со всем необходимым. </w:t>
       </w:r>
       <w:r>
         <w:rPr>
@@ -1874,7 +1727,6 @@
         </w:rPr>
         <w:t xml:space="preserve"> </w:t>
       </w:r>
-      <w:proofErr w:type="gramStart"/>
       <w:r>
         <w:rPr>
           <w:rFonts w:ascii="Georgia" w:hAnsi="Georgia"/>
@@ -1943,18 +1795,7 @@
           <w:szCs w:val="24"/>
           <w:lang w:eastAsia="ru-RU"/>
         </w:rPr>
-        <w:t>), который обрабатывает событие и запоминает координату захвата.</w:t>
-      </w:r>
-      <w:proofErr w:type="gramEnd"/>
-      <w:r>
-        <w:rPr>
-          <w:rFonts w:ascii="Georgia" w:hAnsi="Georgia"/>
-          <w:b/>
-          <w:sz w:val="24"/>
-          <w:szCs w:val="24"/>
-          <w:lang w:eastAsia="ru-RU"/>
-        </w:rPr>
-        <w:t xml:space="preserve"> Если она не </w:t>
+        <w:t xml:space="preserve">), который обрабатывает событие и запоминает координату захвата. Если она не </w:t>
       </w:r>
       <w:r>
         <w:rPr>
@@ -1994,18 +1835,7 @@
           <w:szCs w:val="24"/>
           <w:lang w:eastAsia="ru-RU"/>
         </w:rPr>
-        <w:t xml:space="preserve">. </w:t>
-      </w:r>
-      <w:proofErr w:type="gramStart"/>
-      <w:r>
-        <w:rPr>
-          <w:rFonts w:ascii="Georgia" w:hAnsi="Georgia"/>
-          <w:b/>
-          <w:sz w:val="24"/>
-          <w:szCs w:val="24"/>
-          <w:lang w:eastAsia="ru-RU"/>
-        </w:rPr>
-        <w:t xml:space="preserve">Стрелки </w:t>
+        <w:t xml:space="preserve">. Стрелки </w:t>
       </w:r>
       <w:r>
         <w:rPr>
@@ -2017,7 +1847,6 @@
         </w:rPr>
         <w:t>реализованы по тому же механизму, сто и у триплекса.)</w:t>
       </w:r>
-      <w:proofErr w:type="gramEnd"/>
     </w:p>
     <w:p>
       <w:pPr>
@@ -2123,27 +1952,15 @@
         </w:rPr>
         <w:t xml:space="preserve"> </w:t>
       </w:r>
-      <w:proofErr w:type="gramStart"/>
-      <w:r>
-        <w:rPr>
-          <w:rFonts w:ascii="Georgia" w:hAnsi="Georgia"/>
-          <w:b/>
-          <w:sz w:val="24"/>
-          <w:szCs w:val="24"/>
-          <w:lang w:eastAsia="ru-RU"/>
-        </w:rPr>
-        <w:t>(В игре существуют классы блоков и сокровищ и бортиков.</w:t>
-      </w:r>
-      <w:proofErr w:type="gramEnd"/>
-      <w:r>
-        <w:rPr>
-          <w:rFonts w:ascii="Georgia" w:hAnsi="Georgia"/>
-          <w:b/>
-          <w:sz w:val="24"/>
-          <w:szCs w:val="24"/>
-          <w:lang w:eastAsia="ru-RU"/>
-        </w:rPr>
-        <w:t xml:space="preserve"> Внутри класса блока есть также классы бортиков блока, по которым определяется направление отталкивания (соответствующая скорость шарика умножается на -1). Отскоки от бортиков происходят так же. При </w:t>
+      <w:r>
+        <w:rPr>
+          <w:rFonts w:ascii="Georgia" w:hAnsi="Georgia"/>
+          <w:b/>
+          <w:sz w:val="24"/>
+          <w:szCs w:val="24"/>
+          <w:lang w:eastAsia="ru-RU"/>
+        </w:rPr>
+        <w:t xml:space="preserve">(В игре существуют классы блоков и сокровищ и бортиков. Внутри класса блока есть также классы бортиков блока, по которым определяется направление отталкивания (соответствующая скорость шарика умножается на -1). Отскоки от бортиков происходят так же. При </w:t>
       </w:r>
       <w:proofErr w:type="spellStart"/>
       <w:r>
@@ -2195,18 +2012,7 @@
           <w:szCs w:val="24"/>
           <w:lang w:eastAsia="ru-RU"/>
         </w:rPr>
-        <w:t xml:space="preserve">Кроме того, в блоках происходит случайный выбор из классов сокровищ, объект выбранного класса формируется при разрушении и дальше существует самостоятельно до падения. </w:t>
-      </w:r>
-      <w:proofErr w:type="gramStart"/>
-      <w:r>
-        <w:rPr>
-          <w:rFonts w:ascii="Georgia" w:hAnsi="Georgia"/>
-          <w:b/>
-          <w:sz w:val="24"/>
-          <w:szCs w:val="24"/>
-          <w:lang w:eastAsia="ru-RU"/>
-        </w:rPr>
-        <w:t xml:space="preserve">При столкновении с платформой срабатывает </w:t>
+        <w:t xml:space="preserve">Кроме того, в блоках происходит случайный выбор из классов сокровищ, объект выбранного класса формируется при разрушении и дальше существует самостоятельно до падения. При столкновении с платформой срабатывает </w:t>
       </w:r>
       <w:r>
         <w:rPr>
@@ -2258,7 +2064,6 @@
         </w:rPr>
         <w:t>)</w:t>
       </w:r>
-      <w:proofErr w:type="gramEnd"/>
     </w:p>
     <w:p>
       <w:pPr>
@@ -2311,38 +2116,15 @@
         </w:rPr>
         <w:t xml:space="preserve"> </w:t>
       </w:r>
-      <w:proofErr w:type="gramStart"/>
-      <w:r>
-        <w:rPr>
-          <w:rFonts w:ascii="Georgia" w:hAnsi="Georgia"/>
-          <w:b/>
-          <w:sz w:val="24"/>
-          <w:szCs w:val="24"/>
-          <w:lang w:eastAsia="ru-RU"/>
-        </w:rPr>
-        <w:t>(В классе платформы есть метод, задающий словарь скоростей на диапазоны координат.</w:t>
-      </w:r>
-      <w:proofErr w:type="gramEnd"/>
-      <w:r>
-        <w:rPr>
-          <w:rFonts w:ascii="Georgia" w:hAnsi="Georgia"/>
-          <w:b/>
-          <w:sz w:val="24"/>
-          <w:szCs w:val="24"/>
-          <w:lang w:eastAsia="ru-RU"/>
-        </w:rPr>
-        <w:t xml:space="preserve"> Он применяется при инициализации или при изменении размера платформы. </w:t>
-      </w:r>
-      <w:proofErr w:type="gramStart"/>
-      <w:r>
-        <w:rPr>
-          <w:rFonts w:ascii="Georgia" w:hAnsi="Georgia"/>
-          <w:b/>
-          <w:sz w:val="24"/>
-          <w:szCs w:val="24"/>
-          <w:lang w:eastAsia="ru-RU"/>
-        </w:rPr>
-        <w:t xml:space="preserve">Метод </w:t>
+      <w:r>
+        <w:rPr>
+          <w:rFonts w:ascii="Georgia" w:hAnsi="Georgia"/>
+          <w:b/>
+          <w:sz w:val="24"/>
+          <w:szCs w:val="24"/>
+          <w:lang w:eastAsia="ru-RU"/>
+        </w:rPr>
+        <w:t xml:space="preserve">(В классе платформы есть метод, задающий словарь скоростей на диапазоны координат. Он применяется при инициализации или при изменении размера платформы. Метод </w:t>
       </w:r>
       <w:r>
         <w:rPr>
@@ -2404,7 +2186,6 @@
         </w:rPr>
         <w:t>) находит нужный диапазон и задаёт триплексу соответствующие скорости по осям координат.)</w:t>
       </w:r>
-      <w:proofErr w:type="gramEnd"/>
     </w:p>
     <w:p>
       <w:pPr>
@@ -2685,18 +2466,7 @@
           <w:szCs w:val="24"/>
           <w:lang w:eastAsia="ru-RU"/>
         </w:rPr>
-        <w:t xml:space="preserve"> У некоторых сокровищ начисление является эффектом. </w:t>
-      </w:r>
-      <w:proofErr w:type="gramStart"/>
-      <w:r>
-        <w:rPr>
-          <w:rFonts w:ascii="Georgia" w:hAnsi="Georgia"/>
-          <w:b/>
-          <w:sz w:val="24"/>
-          <w:szCs w:val="24"/>
-          <w:lang w:eastAsia="ru-RU"/>
-        </w:rPr>
-        <w:t xml:space="preserve">Для хранения времени использован модуль </w:t>
+        <w:t xml:space="preserve"> У некоторых сокровищ начисление является эффектом. Для хранения времени использован модуль </w:t>
       </w:r>
       <w:proofErr w:type="spellStart"/>
       <w:r>
@@ -2740,7 +2510,6 @@
         </w:rPr>
         <w:t>, которое работает по таймеру.)</w:t>
       </w:r>
-      <w:proofErr w:type="gramEnd"/>
     </w:p>
     <w:p>
       <w:pPr>
@@ -2774,38 +2543,15 @@
         </w:rPr>
         <w:t xml:space="preserve"> </w:t>
       </w:r>
-      <w:proofErr w:type="gramStart"/>
-      <w:r>
-        <w:rPr>
-          <w:rFonts w:ascii="Georgia" w:hAnsi="Georgia"/>
-          <w:b/>
-          <w:sz w:val="24"/>
-          <w:szCs w:val="24"/>
-          <w:lang w:eastAsia="ru-RU"/>
-        </w:rPr>
-        <w:t>(Использован тот же класс кнопки, что и в главном окне (их 2: кнопка-текст и кнопка-картинка).</w:t>
-      </w:r>
-      <w:proofErr w:type="gramEnd"/>
-      <w:r>
-        <w:rPr>
-          <w:rFonts w:ascii="Georgia" w:hAnsi="Georgia"/>
-          <w:b/>
-          <w:sz w:val="24"/>
-          <w:szCs w:val="24"/>
-          <w:lang w:eastAsia="ru-RU"/>
-        </w:rPr>
-        <w:t xml:space="preserve"> </w:t>
-      </w:r>
-      <w:proofErr w:type="gramStart"/>
-      <w:r>
-        <w:rPr>
-          <w:rFonts w:ascii="Georgia" w:hAnsi="Georgia"/>
-          <w:b/>
-          <w:sz w:val="24"/>
-          <w:szCs w:val="24"/>
-          <w:lang w:eastAsia="ru-RU"/>
-        </w:rPr>
-        <w:t xml:space="preserve">В их методе </w:t>
+      <w:r>
+        <w:rPr>
+          <w:rFonts w:ascii="Georgia" w:hAnsi="Georgia"/>
+          <w:b/>
+          <w:sz w:val="24"/>
+          <w:szCs w:val="24"/>
+          <w:lang w:eastAsia="ru-RU"/>
+        </w:rPr>
+        <w:t xml:space="preserve">(Использован тот же класс кнопки, что и в главном окне (их 2: кнопка-текст и кнопка-картинка). В их методе </w:t>
       </w:r>
       <w:r>
         <w:rPr>
@@ -2867,7 +2613,6 @@
         </w:rPr>
         <w:t>) кроме прочего присутствует обработка клавиатуры на основе переданных в инициализатор клавиши и модификатора, которые нажимают кнопку.)</w:t>
       </w:r>
-      <w:proofErr w:type="gramEnd"/>
     </w:p>
     <w:p>
       <w:pPr>
@@ -2976,8 +2721,1008 @@
           <w:szCs w:val="28"/>
           <w:lang w:eastAsia="ru-RU"/>
         </w:rPr>
-        <w:t>Часть Софии</w:t>
-      </w:r>
+        <w:t>Возвращение в главное окно</w:t>
+      </w:r>
+      <w:r>
+        <w:rPr>
+          <w:rFonts w:ascii="Georgia" w:hAnsi="Georgia"/>
+          <w:sz w:val="28"/>
+          <w:szCs w:val="28"/>
+          <w:lang w:eastAsia="ru-RU"/>
+        </w:rPr>
+        <w:t xml:space="preserve">. </w:t>
+      </w:r>
+      <w:r>
+        <w:rPr>
+          <w:rFonts w:ascii="Georgia" w:hAnsi="Georgia"/>
+          <w:b/>
+          <w:bCs/>
+          <w:sz w:val="24"/>
+          <w:szCs w:val="24"/>
+          <w:lang w:eastAsia="ru-RU"/>
+        </w:rPr>
+        <w:t>(Запускается главное окно</w:t>
+      </w:r>
+      <w:r>
+        <w:rPr>
+          <w:rFonts w:ascii="Georgia" w:hAnsi="Georgia"/>
+          <w:b/>
+          <w:bCs/>
+          <w:sz w:val="24"/>
+          <w:szCs w:val="24"/>
+          <w:lang w:eastAsia="ru-RU"/>
+        </w:rPr>
+        <w:t>,</w:t>
+      </w:r>
+      <w:r>
+        <w:rPr>
+          <w:rFonts w:ascii="Georgia" w:hAnsi="Georgia"/>
+          <w:b/>
+          <w:bCs/>
+          <w:sz w:val="24"/>
+          <w:szCs w:val="24"/>
+          <w:lang w:eastAsia="ru-RU"/>
+        </w:rPr>
+        <w:t xml:space="preserve"> и закрываются настройки).</w:t>
+      </w:r>
+    </w:p>
+    <w:p>
+      <w:pPr>
+        <w:pStyle w:val="a4"/>
+        <w:numPr>
+          <w:ilvl w:val="0"/>
+          <w:numId w:val="11"/>
+        </w:numPr>
+        <w:rPr>
+          <w:lang w:eastAsia="ru-RU"/>
+        </w:rPr>
+      </w:pPr>
+      <w:r>
+        <w:rPr>
+          <w:rFonts w:ascii="Georgia" w:hAnsi="Georgia"/>
+          <w:sz w:val="28"/>
+          <w:szCs w:val="28"/>
+          <w:lang w:eastAsia="ru-RU"/>
+        </w:rPr>
+        <w:t>Переход в информационное окно</w:t>
+      </w:r>
+      <w:r>
+        <w:rPr>
+          <w:rFonts w:ascii="Georgia" w:hAnsi="Georgia"/>
+          <w:sz w:val="28"/>
+          <w:szCs w:val="28"/>
+          <w:lang w:eastAsia="ru-RU"/>
+        </w:rPr>
+        <w:t xml:space="preserve">. </w:t>
+      </w:r>
+      <w:r>
+        <w:rPr>
+          <w:rFonts w:ascii="Georgia" w:hAnsi="Georgia"/>
+          <w:b/>
+          <w:bCs/>
+          <w:sz w:val="24"/>
+          <w:szCs w:val="24"/>
+          <w:lang w:eastAsia="ru-RU"/>
+        </w:rPr>
+        <w:t>(Запускается информационное окно</w:t>
+      </w:r>
+      <w:r>
+        <w:rPr>
+          <w:rFonts w:ascii="Georgia" w:hAnsi="Georgia"/>
+          <w:b/>
+          <w:bCs/>
+          <w:sz w:val="24"/>
+          <w:szCs w:val="24"/>
+          <w:lang w:eastAsia="ru-RU"/>
+        </w:rPr>
+        <w:t>,</w:t>
+      </w:r>
+      <w:r>
+        <w:rPr>
+          <w:rFonts w:ascii="Georgia" w:hAnsi="Georgia"/>
+          <w:b/>
+          <w:bCs/>
+          <w:sz w:val="24"/>
+          <w:szCs w:val="24"/>
+          <w:lang w:eastAsia="ru-RU"/>
+        </w:rPr>
+        <w:t xml:space="preserve"> и закрываются настройки).</w:t>
+      </w:r>
+    </w:p>
+    <w:p>
+      <w:pPr>
+        <w:pStyle w:val="a4"/>
+        <w:numPr>
+          <w:ilvl w:val="0"/>
+          <w:numId w:val="11"/>
+        </w:numPr>
+        <w:rPr>
+          <w:lang w:eastAsia="ru-RU"/>
+        </w:rPr>
+      </w:pPr>
+      <w:r>
+        <w:rPr>
+          <w:rFonts w:ascii="Georgia" w:hAnsi="Georgia"/>
+          <w:sz w:val="28"/>
+          <w:szCs w:val="28"/>
+          <w:lang w:eastAsia="ru-RU"/>
+        </w:rPr>
+        <w:t>Включение и выключение музыки</w:t>
+      </w:r>
+      <w:r>
+        <w:rPr>
+          <w:rFonts w:ascii="Georgia" w:hAnsi="Georgia"/>
+          <w:sz w:val="28"/>
+          <w:szCs w:val="28"/>
+          <w:lang w:eastAsia="ru-RU"/>
+        </w:rPr>
+        <w:t xml:space="preserve">. </w:t>
+      </w:r>
+      <w:proofErr w:type="gramStart"/>
+      <w:r>
+        <w:rPr>
+          <w:rFonts w:ascii="Georgia" w:hAnsi="Georgia"/>
+          <w:b/>
+          <w:bCs/>
+          <w:sz w:val="24"/>
+          <w:szCs w:val="24"/>
+          <w:lang w:eastAsia="ru-RU"/>
+        </w:rPr>
+        <w:t>(По умолчанию музыка включена.</w:t>
+      </w:r>
+      <w:proofErr w:type="gramEnd"/>
+      <w:r>
+        <w:rPr>
+          <w:rFonts w:ascii="Georgia" w:hAnsi="Georgia"/>
+          <w:b/>
+          <w:bCs/>
+          <w:sz w:val="24"/>
+          <w:szCs w:val="24"/>
+          <w:lang w:eastAsia="ru-RU"/>
+        </w:rPr>
+        <w:t xml:space="preserve"> В информационных окнах играет одна музыка, а в игровом другая. </w:t>
+      </w:r>
+      <w:r>
+        <w:rPr>
+          <w:rFonts w:ascii="Georgia" w:hAnsi="Georgia"/>
+          <w:b/>
+          <w:bCs/>
+          <w:sz w:val="24"/>
+          <w:szCs w:val="24"/>
+          <w:lang w:eastAsia="ru-RU"/>
+        </w:rPr>
+        <w:t xml:space="preserve">Изначально с помощью модуля </w:t>
+      </w:r>
+      <w:proofErr w:type="spellStart"/>
+      <w:r>
+        <w:rPr>
+          <w:rFonts w:ascii="Georgia" w:hAnsi="Georgia"/>
+          <w:b/>
+          <w:bCs/>
+          <w:sz w:val="24"/>
+          <w:szCs w:val="24"/>
+          <w:lang w:eastAsia="ru-RU"/>
+        </w:rPr>
+        <w:t>pygame.mixer.music</w:t>
+      </w:r>
+      <w:proofErr w:type="spellEnd"/>
+      <w:r>
+        <w:rPr>
+          <w:rFonts w:ascii="Georgia" w:hAnsi="Georgia"/>
+          <w:b/>
+          <w:bCs/>
+          <w:sz w:val="24"/>
+          <w:szCs w:val="24"/>
+          <w:lang w:eastAsia="ru-RU"/>
+        </w:rPr>
+        <w:t xml:space="preserve"> </w:t>
+      </w:r>
+      <w:r>
+        <w:rPr>
+          <w:rFonts w:ascii="Georgia" w:hAnsi="Georgia"/>
+          <w:b/>
+          <w:bCs/>
+          <w:sz w:val="24"/>
+          <w:szCs w:val="24"/>
+          <w:lang w:eastAsia="ru-RU"/>
+        </w:rPr>
+        <w:t xml:space="preserve">для аудио загружается музыка из папки </w:t>
+      </w:r>
+      <w:r>
+        <w:rPr>
+          <w:rFonts w:ascii="Georgia" w:hAnsi="Georgia"/>
+          <w:b/>
+          <w:bCs/>
+          <w:sz w:val="24"/>
+          <w:szCs w:val="24"/>
+          <w:lang w:val="en-US" w:eastAsia="ru-RU"/>
+        </w:rPr>
+        <w:t>Sounds</w:t>
+      </w:r>
+      <w:r>
+        <w:rPr>
+          <w:rFonts w:ascii="Georgia" w:hAnsi="Georgia"/>
+          <w:b/>
+          <w:bCs/>
+          <w:sz w:val="24"/>
+          <w:szCs w:val="24"/>
+          <w:lang w:eastAsia="ru-RU"/>
+        </w:rPr>
+        <w:t xml:space="preserve"> и проигрывается на повторе. </w:t>
+      </w:r>
+      <w:r>
+        <w:rPr>
+          <w:rFonts w:ascii="Georgia" w:hAnsi="Georgia"/>
+          <w:b/>
+          <w:bCs/>
+          <w:sz w:val="24"/>
+          <w:szCs w:val="24"/>
+          <w:lang w:eastAsia="ru-RU"/>
+        </w:rPr>
+        <w:t>При нажатии на кнопку соответствующее поле в БД заменяется на значение (</w:t>
+      </w:r>
+      <w:r>
+        <w:rPr>
+          <w:rFonts w:ascii="Georgia" w:hAnsi="Georgia"/>
+          <w:b/>
+          <w:bCs/>
+          <w:sz w:val="24"/>
+          <w:szCs w:val="24"/>
+          <w:lang w:val="en-US" w:eastAsia="ru-RU"/>
+        </w:rPr>
+        <w:t>True</w:t>
+      </w:r>
+      <w:r>
+        <w:rPr>
+          <w:rFonts w:ascii="Georgia" w:hAnsi="Georgia"/>
+          <w:b/>
+          <w:bCs/>
+          <w:sz w:val="24"/>
+          <w:szCs w:val="24"/>
+          <w:lang w:eastAsia="ru-RU"/>
+        </w:rPr>
+        <w:t xml:space="preserve"> </w:t>
+      </w:r>
+      <w:r>
+        <w:rPr>
+          <w:rFonts w:ascii="Georgia" w:hAnsi="Georgia"/>
+          <w:b/>
+          <w:bCs/>
+          <w:sz w:val="24"/>
+          <w:szCs w:val="24"/>
+          <w:lang w:eastAsia="ru-RU"/>
+        </w:rPr>
+        <w:t xml:space="preserve">или </w:t>
+      </w:r>
+      <w:r>
+        <w:rPr>
+          <w:rFonts w:ascii="Georgia" w:hAnsi="Georgia"/>
+          <w:b/>
+          <w:bCs/>
+          <w:sz w:val="24"/>
+          <w:szCs w:val="24"/>
+          <w:lang w:val="en-US" w:eastAsia="ru-RU"/>
+        </w:rPr>
+        <w:t>False</w:t>
+      </w:r>
+      <w:r>
+        <w:rPr>
+          <w:rFonts w:ascii="Georgia" w:hAnsi="Georgia"/>
+          <w:b/>
+          <w:bCs/>
+          <w:sz w:val="24"/>
+          <w:szCs w:val="24"/>
+          <w:lang w:eastAsia="ru-RU"/>
+        </w:rPr>
+        <w:t>)</w:t>
+      </w:r>
+      <w:r>
+        <w:rPr>
+          <w:rFonts w:ascii="Georgia" w:hAnsi="Georgia"/>
+          <w:b/>
+          <w:bCs/>
+          <w:sz w:val="24"/>
+          <w:szCs w:val="24"/>
+          <w:lang w:eastAsia="ru-RU"/>
+        </w:rPr>
+        <w:t>.</w:t>
+      </w:r>
+      <w:proofErr w:type="gramStart"/>
+      <w:r>
+        <w:rPr>
+          <w:rFonts w:ascii="Georgia" w:hAnsi="Georgia"/>
+          <w:b/>
+          <w:bCs/>
+          <w:sz w:val="24"/>
+          <w:szCs w:val="24"/>
+          <w:lang w:eastAsia="ru-RU"/>
+        </w:rPr>
+        <w:t xml:space="preserve"> </w:t>
+      </w:r>
+      <w:proofErr w:type="gramEnd"/>
+      <w:r>
+        <w:rPr>
+          <w:rFonts w:ascii="Georgia" w:hAnsi="Georgia"/>
+          <w:b/>
+          <w:bCs/>
+          <w:sz w:val="24"/>
+          <w:szCs w:val="24"/>
+          <w:lang w:eastAsia="ru-RU"/>
+        </w:rPr>
+        <w:t xml:space="preserve">Из него же берётся атрибут, который определяет, </w:t>
+      </w:r>
+      <w:proofErr w:type="gramStart"/>
+      <w:r>
+        <w:rPr>
+          <w:rFonts w:ascii="Georgia" w:hAnsi="Georgia"/>
+          <w:b/>
+          <w:bCs/>
+          <w:sz w:val="24"/>
+          <w:szCs w:val="24"/>
+          <w:lang w:eastAsia="ru-RU"/>
+        </w:rPr>
+        <w:t>будет</w:t>
+      </w:r>
+      <w:proofErr w:type="gramEnd"/>
+      <w:r>
+        <w:rPr>
+          <w:rFonts w:ascii="Georgia" w:hAnsi="Georgia"/>
+          <w:b/>
+          <w:bCs/>
+          <w:sz w:val="24"/>
+          <w:szCs w:val="24"/>
+          <w:lang w:eastAsia="ru-RU"/>
+        </w:rPr>
+        <w:t xml:space="preserve"> играть музыка или нет.</w:t>
+      </w:r>
+      <w:r>
+        <w:rPr>
+          <w:rFonts w:ascii="Georgia" w:hAnsi="Georgia"/>
+          <w:b/>
+          <w:bCs/>
+          <w:sz w:val="24"/>
+          <w:szCs w:val="24"/>
+          <w:lang w:eastAsia="ru-RU"/>
+        </w:rPr>
+        <w:t>).</w:t>
+      </w:r>
+    </w:p>
+    <w:p>
+      <w:pPr>
+        <w:pStyle w:val="a4"/>
+        <w:numPr>
+          <w:ilvl w:val="0"/>
+          <w:numId w:val="11"/>
+        </w:numPr>
+        <w:rPr>
+          <w:rFonts w:ascii="Georgia" w:hAnsi="Georgia"/>
+          <w:lang w:eastAsia="ru-RU"/>
+        </w:rPr>
+      </w:pPr>
+      <w:r>
+        <w:rPr>
+          <w:rFonts w:ascii="Georgia" w:hAnsi="Georgia"/>
+          <w:sz w:val="28"/>
+          <w:szCs w:val="28"/>
+          <w:lang w:eastAsia="ru-RU"/>
+        </w:rPr>
+        <w:t xml:space="preserve">Стирание всех </w:t>
+      </w:r>
+      <w:r>
+        <w:rPr>
+          <w:rFonts w:ascii="Georgia" w:hAnsi="Georgia"/>
+          <w:sz w:val="28"/>
+          <w:szCs w:val="28"/>
+          <w:lang w:eastAsia="ru-RU"/>
+        </w:rPr>
+        <w:t>данных</w:t>
+      </w:r>
+      <w:r>
+        <w:rPr>
+          <w:rFonts w:ascii="Georgia" w:hAnsi="Georgia"/>
+          <w:sz w:val="28"/>
+          <w:szCs w:val="28"/>
+          <w:lang w:eastAsia="ru-RU"/>
+        </w:rPr>
+        <w:t xml:space="preserve">. </w:t>
+      </w:r>
+      <w:proofErr w:type="gramStart"/>
+      <w:r>
+        <w:rPr>
+          <w:rFonts w:ascii="Georgia" w:hAnsi="Georgia"/>
+          <w:b/>
+          <w:bCs/>
+          <w:sz w:val="24"/>
+          <w:szCs w:val="24"/>
+          <w:lang w:eastAsia="ru-RU"/>
+        </w:rPr>
+        <w:t xml:space="preserve">(В базе данных в таблице </w:t>
+      </w:r>
+      <w:r>
+        <w:rPr>
+          <w:rFonts w:ascii="Georgia" w:hAnsi="Georgia"/>
+          <w:b/>
+          <w:bCs/>
+          <w:sz w:val="24"/>
+          <w:szCs w:val="24"/>
+          <w:lang w:val="en-US" w:eastAsia="ru-RU"/>
+        </w:rPr>
+        <w:t>user</w:t>
+      </w:r>
+      <w:r>
+        <w:rPr>
+          <w:rFonts w:ascii="Georgia" w:hAnsi="Georgia"/>
+          <w:b/>
+          <w:bCs/>
+          <w:sz w:val="24"/>
+          <w:szCs w:val="24"/>
+          <w:lang w:eastAsia="ru-RU"/>
+        </w:rPr>
+        <w:t xml:space="preserve"> в столбцах </w:t>
+      </w:r>
+      <w:proofErr w:type="spellStart"/>
+      <w:r>
+        <w:rPr>
+          <w:rFonts w:ascii="Georgia" w:hAnsi="Georgia"/>
+          <w:b/>
+          <w:bCs/>
+          <w:sz w:val="24"/>
+          <w:szCs w:val="24"/>
+          <w:lang w:eastAsia="ru-RU"/>
+        </w:rPr>
+        <w:t>victories</w:t>
+      </w:r>
+      <w:proofErr w:type="spellEnd"/>
+      <w:r>
+        <w:rPr>
+          <w:rFonts w:ascii="Georgia" w:hAnsi="Georgia"/>
+          <w:b/>
+          <w:bCs/>
+          <w:sz w:val="24"/>
+          <w:szCs w:val="24"/>
+          <w:lang w:eastAsia="ru-RU"/>
+        </w:rPr>
+        <w:t xml:space="preserve"> и </w:t>
+      </w:r>
+      <w:proofErr w:type="spellStart"/>
+      <w:r>
+        <w:rPr>
+          <w:rFonts w:ascii="Georgia" w:hAnsi="Georgia"/>
+          <w:b/>
+          <w:bCs/>
+          <w:sz w:val="24"/>
+          <w:szCs w:val="24"/>
+          <w:lang w:eastAsia="ru-RU"/>
+        </w:rPr>
+        <w:t>defeats</w:t>
+      </w:r>
+      <w:proofErr w:type="spellEnd"/>
+      <w:r>
+        <w:rPr>
+          <w:rFonts w:ascii="Georgia" w:hAnsi="Georgia"/>
+          <w:b/>
+          <w:bCs/>
+          <w:sz w:val="24"/>
+          <w:szCs w:val="24"/>
+          <w:lang w:eastAsia="ru-RU"/>
+        </w:rPr>
+        <w:t xml:space="preserve"> значения становятся равными нулю.</w:t>
+      </w:r>
+      <w:proofErr w:type="gramEnd"/>
+      <w:r>
+        <w:rPr>
+          <w:rFonts w:ascii="Georgia" w:hAnsi="Georgia"/>
+          <w:b/>
+          <w:bCs/>
+          <w:sz w:val="24"/>
+          <w:szCs w:val="24"/>
+          <w:lang w:eastAsia="ru-RU"/>
+        </w:rPr>
+        <w:t xml:space="preserve"> В</w:t>
+      </w:r>
+      <w:r>
+        <w:rPr>
+          <w:rFonts w:ascii="Georgia" w:hAnsi="Georgia"/>
+          <w:b/>
+          <w:bCs/>
+          <w:sz w:val="24"/>
+          <w:szCs w:val="24"/>
+          <w:lang w:eastAsia="ru-RU"/>
+        </w:rPr>
+        <w:t xml:space="preserve"> </w:t>
+      </w:r>
+      <w:r>
+        <w:rPr>
+          <w:rFonts w:ascii="Georgia" w:hAnsi="Georgia"/>
+          <w:b/>
+          <w:bCs/>
+          <w:sz w:val="24"/>
+          <w:szCs w:val="24"/>
+          <w:lang w:eastAsia="ru-RU"/>
+        </w:rPr>
+        <w:t>таблице</w:t>
+      </w:r>
+      <w:r>
+        <w:rPr>
+          <w:rFonts w:ascii="Georgia" w:hAnsi="Georgia"/>
+          <w:b/>
+          <w:bCs/>
+          <w:sz w:val="24"/>
+          <w:szCs w:val="24"/>
+          <w:lang w:eastAsia="ru-RU"/>
+        </w:rPr>
+        <w:t xml:space="preserve"> </w:t>
+      </w:r>
+      <w:r>
+        <w:rPr>
+          <w:rFonts w:ascii="Georgia" w:hAnsi="Georgia"/>
+          <w:b/>
+          <w:bCs/>
+          <w:sz w:val="24"/>
+          <w:szCs w:val="24"/>
+          <w:lang w:val="en-US" w:eastAsia="ru-RU"/>
+        </w:rPr>
+        <w:t>savings</w:t>
+      </w:r>
+      <w:r>
+        <w:rPr>
+          <w:rFonts w:ascii="Georgia" w:hAnsi="Georgia"/>
+          <w:b/>
+          <w:bCs/>
+          <w:sz w:val="24"/>
+          <w:szCs w:val="24"/>
+          <w:lang w:eastAsia="ru-RU"/>
+        </w:rPr>
+        <w:t xml:space="preserve"> </w:t>
+      </w:r>
+      <w:r>
+        <w:rPr>
+          <w:rFonts w:ascii="Georgia" w:hAnsi="Georgia"/>
+          <w:b/>
+          <w:bCs/>
+          <w:sz w:val="24"/>
+          <w:szCs w:val="24"/>
+          <w:lang w:eastAsia="ru-RU"/>
+        </w:rPr>
+        <w:t>стирается</w:t>
+      </w:r>
+      <w:r>
+        <w:rPr>
+          <w:rFonts w:ascii="Georgia" w:hAnsi="Georgia"/>
+          <w:b/>
+          <w:bCs/>
+          <w:sz w:val="24"/>
+          <w:szCs w:val="24"/>
+          <w:lang w:eastAsia="ru-RU"/>
+        </w:rPr>
+        <w:t xml:space="preserve"> </w:t>
+      </w:r>
+      <w:r>
+        <w:rPr>
+          <w:rFonts w:ascii="Georgia" w:hAnsi="Georgia"/>
+          <w:b/>
+          <w:bCs/>
+          <w:sz w:val="24"/>
+          <w:szCs w:val="24"/>
+          <w:lang w:eastAsia="ru-RU"/>
+        </w:rPr>
+        <w:t>всё</w:t>
+      </w:r>
+      <w:r>
+        <w:rPr>
+          <w:rFonts w:ascii="Georgia" w:hAnsi="Georgia"/>
+          <w:b/>
+          <w:bCs/>
+          <w:sz w:val="24"/>
+          <w:szCs w:val="24"/>
+          <w:lang w:eastAsia="ru-RU"/>
+        </w:rPr>
+        <w:t xml:space="preserve">. </w:t>
+      </w:r>
+      <w:r>
+        <w:rPr>
+          <w:rFonts w:ascii="Georgia" w:hAnsi="Georgia"/>
+          <w:b/>
+          <w:bCs/>
+          <w:sz w:val="24"/>
+          <w:szCs w:val="24"/>
+          <w:lang w:eastAsia="ru-RU"/>
+        </w:rPr>
+        <w:t xml:space="preserve">В таблице </w:t>
+      </w:r>
+      <w:r>
+        <w:rPr>
+          <w:rFonts w:ascii="Georgia" w:hAnsi="Georgia"/>
+          <w:b/>
+          <w:bCs/>
+          <w:sz w:val="24"/>
+          <w:szCs w:val="24"/>
+          <w:lang w:val="en-US" w:eastAsia="ru-RU"/>
+        </w:rPr>
+        <w:t>levels</w:t>
+      </w:r>
+      <w:r>
+        <w:rPr>
+          <w:rFonts w:ascii="Georgia" w:hAnsi="Georgia"/>
+          <w:b/>
+          <w:bCs/>
+          <w:sz w:val="24"/>
+          <w:szCs w:val="24"/>
+          <w:lang w:eastAsia="ru-RU"/>
+        </w:rPr>
+        <w:t xml:space="preserve"> </w:t>
+      </w:r>
+      <w:r>
+        <w:rPr>
+          <w:rFonts w:ascii="Georgia" w:hAnsi="Georgia"/>
+          <w:b/>
+          <w:bCs/>
+          <w:sz w:val="24"/>
+          <w:szCs w:val="24"/>
+          <w:lang w:val="en-US" w:eastAsia="ru-RU"/>
+        </w:rPr>
+        <w:t>score</w:t>
+      </w:r>
+      <w:r>
+        <w:rPr>
+          <w:rFonts w:ascii="Georgia" w:hAnsi="Georgia"/>
+          <w:b/>
+          <w:bCs/>
+          <w:sz w:val="24"/>
+          <w:szCs w:val="24"/>
+          <w:lang w:eastAsia="ru-RU"/>
+        </w:rPr>
+        <w:t xml:space="preserve">, </w:t>
+      </w:r>
+      <w:r>
+        <w:rPr>
+          <w:rFonts w:ascii="Georgia" w:hAnsi="Georgia"/>
+          <w:b/>
+          <w:bCs/>
+          <w:sz w:val="24"/>
+          <w:szCs w:val="24"/>
+          <w:lang w:val="en-US" w:eastAsia="ru-RU"/>
+        </w:rPr>
+        <w:t>time</w:t>
+      </w:r>
+      <w:r>
+        <w:rPr>
+          <w:rFonts w:ascii="Georgia" w:hAnsi="Georgia"/>
+          <w:b/>
+          <w:bCs/>
+          <w:sz w:val="24"/>
+          <w:szCs w:val="24"/>
+          <w:lang w:eastAsia="ru-RU"/>
+        </w:rPr>
+        <w:t xml:space="preserve"> и </w:t>
+      </w:r>
+      <w:r>
+        <w:rPr>
+          <w:rFonts w:ascii="Georgia" w:hAnsi="Georgia"/>
+          <w:b/>
+          <w:bCs/>
+          <w:sz w:val="24"/>
+          <w:szCs w:val="24"/>
+          <w:lang w:val="en-US" w:eastAsia="ru-RU"/>
+        </w:rPr>
+        <w:t>opened</w:t>
+      </w:r>
+      <w:r>
+        <w:rPr>
+          <w:rFonts w:ascii="Georgia" w:hAnsi="Georgia"/>
+          <w:b/>
+          <w:bCs/>
+          <w:sz w:val="24"/>
+          <w:szCs w:val="24"/>
+          <w:lang w:eastAsia="ru-RU"/>
+        </w:rPr>
+        <w:t xml:space="preserve"> приравниваются значению </w:t>
+      </w:r>
+      <w:r>
+        <w:rPr>
+          <w:rFonts w:ascii="Georgia" w:hAnsi="Georgia"/>
+          <w:b/>
+          <w:bCs/>
+          <w:sz w:val="24"/>
+          <w:szCs w:val="24"/>
+          <w:lang w:val="en-US" w:eastAsia="ru-RU"/>
+        </w:rPr>
+        <w:t>NULL</w:t>
+      </w:r>
+      <w:r>
+        <w:rPr>
+          <w:rFonts w:ascii="Georgia" w:hAnsi="Georgia"/>
+          <w:b/>
+          <w:bCs/>
+          <w:sz w:val="24"/>
+          <w:szCs w:val="24"/>
+          <w:lang w:eastAsia="ru-RU"/>
+        </w:rPr>
+        <w:t xml:space="preserve">, а первый </w:t>
+      </w:r>
+      <w:r>
+        <w:rPr>
+          <w:rFonts w:ascii="Georgia" w:hAnsi="Georgia"/>
+          <w:b/>
+          <w:bCs/>
+          <w:sz w:val="24"/>
+          <w:szCs w:val="24"/>
+          <w:lang w:val="en-US" w:eastAsia="ru-RU"/>
+        </w:rPr>
+        <w:t>opened</w:t>
+      </w:r>
+      <w:r>
+        <w:rPr>
+          <w:rFonts w:ascii="Georgia" w:hAnsi="Georgia"/>
+          <w:b/>
+          <w:bCs/>
+          <w:sz w:val="24"/>
+          <w:szCs w:val="24"/>
+          <w:lang w:eastAsia="ru-RU"/>
+        </w:rPr>
+        <w:t xml:space="preserve"> получает значение </w:t>
+      </w:r>
+      <w:r>
+        <w:rPr>
+          <w:rFonts w:ascii="Georgia" w:hAnsi="Georgia"/>
+          <w:b/>
+          <w:bCs/>
+          <w:sz w:val="24"/>
+          <w:szCs w:val="24"/>
+          <w:lang w:val="en-US" w:eastAsia="ru-RU"/>
+        </w:rPr>
+        <w:t>True</w:t>
+      </w:r>
+      <w:r>
+        <w:rPr>
+          <w:rFonts w:ascii="Georgia" w:hAnsi="Georgia"/>
+          <w:b/>
+          <w:bCs/>
+          <w:sz w:val="24"/>
+          <w:szCs w:val="24"/>
+          <w:lang w:eastAsia="ru-RU"/>
+        </w:rPr>
+        <w:t>).</w:t>
+      </w:r>
+    </w:p>
+    <w:p>
+      <w:pPr>
+        <w:pStyle w:val="a4"/>
+        <w:numPr>
+          <w:ilvl w:val="0"/>
+          <w:numId w:val="11"/>
+        </w:numPr>
+        <w:rPr>
+          <w:rFonts w:ascii="Georgia" w:hAnsi="Georgia"/>
+          <w:lang w:eastAsia="ru-RU"/>
+        </w:rPr>
+      </w:pPr>
+      <w:r>
+        <w:rPr>
+          <w:rFonts w:ascii="Georgia" w:hAnsi="Georgia"/>
+          <w:sz w:val="28"/>
+          <w:szCs w:val="28"/>
+          <w:lang w:eastAsia="ru-RU"/>
+        </w:rPr>
+        <w:t xml:space="preserve">Изменение </w:t>
+      </w:r>
+      <w:proofErr w:type="spellStart"/>
+      <w:r>
+        <w:rPr>
+          <w:rFonts w:ascii="Georgia" w:hAnsi="Georgia"/>
+          <w:sz w:val="28"/>
+          <w:szCs w:val="28"/>
+          <w:lang w:eastAsia="ru-RU"/>
+        </w:rPr>
+        <w:t>ника</w:t>
+      </w:r>
+      <w:proofErr w:type="spellEnd"/>
+      <w:r>
+        <w:rPr>
+          <w:rFonts w:ascii="Georgia" w:hAnsi="Georgia"/>
+          <w:sz w:val="28"/>
+          <w:szCs w:val="28"/>
+          <w:lang w:eastAsia="ru-RU"/>
+        </w:rPr>
+        <w:t xml:space="preserve"> пользователя</w:t>
+      </w:r>
+      <w:r>
+        <w:rPr>
+          <w:rFonts w:ascii="Georgia" w:hAnsi="Georgia"/>
+          <w:sz w:val="28"/>
+          <w:szCs w:val="28"/>
+          <w:lang w:eastAsia="ru-RU"/>
+        </w:rPr>
+        <w:t xml:space="preserve">. </w:t>
+      </w:r>
+      <w:proofErr w:type="gramStart"/>
+      <w:r>
+        <w:rPr>
+          <w:rFonts w:ascii="Georgia" w:hAnsi="Georgia"/>
+          <w:b/>
+          <w:bCs/>
+          <w:sz w:val="24"/>
+          <w:szCs w:val="24"/>
+          <w:lang w:eastAsia="ru-RU"/>
+        </w:rPr>
+        <w:t xml:space="preserve">(Для этого я создала специальный класс </w:t>
+      </w:r>
+      <w:proofErr w:type="spellStart"/>
+      <w:r>
+        <w:rPr>
+          <w:rFonts w:ascii="Georgia" w:hAnsi="Georgia"/>
+          <w:b/>
+          <w:bCs/>
+          <w:sz w:val="24"/>
+          <w:szCs w:val="24"/>
+          <w:lang w:val="en-US" w:eastAsia="ru-RU"/>
+        </w:rPr>
+        <w:t>InputBox</w:t>
+      </w:r>
+      <w:proofErr w:type="spellEnd"/>
+      <w:r>
+        <w:rPr>
+          <w:rFonts w:ascii="Georgia" w:hAnsi="Georgia"/>
+          <w:b/>
+          <w:bCs/>
+          <w:sz w:val="24"/>
+          <w:szCs w:val="24"/>
+          <w:lang w:eastAsia="ru-RU"/>
+        </w:rPr>
+        <w:t xml:space="preserve"> он наподобие </w:t>
+      </w:r>
+      <w:proofErr w:type="spellStart"/>
+      <w:r>
+        <w:rPr>
+          <w:rFonts w:ascii="Georgia" w:hAnsi="Georgia"/>
+          <w:b/>
+          <w:bCs/>
+          <w:sz w:val="24"/>
+          <w:szCs w:val="24"/>
+          <w:lang w:val="en-US" w:eastAsia="ru-RU"/>
+        </w:rPr>
+        <w:t>QLineEdit</w:t>
+      </w:r>
+      <w:proofErr w:type="spellEnd"/>
+      <w:r>
+        <w:rPr>
+          <w:rFonts w:ascii="Georgia" w:hAnsi="Georgia"/>
+          <w:b/>
+          <w:bCs/>
+          <w:sz w:val="24"/>
+          <w:szCs w:val="24"/>
+          <w:lang w:eastAsia="ru-RU"/>
+        </w:rPr>
+        <w:t xml:space="preserve"> из </w:t>
+      </w:r>
+      <w:proofErr w:type="spellStart"/>
+      <w:r>
+        <w:rPr>
+          <w:rFonts w:ascii="Georgia" w:hAnsi="Georgia"/>
+          <w:b/>
+          <w:bCs/>
+          <w:sz w:val="24"/>
+          <w:szCs w:val="24"/>
+          <w:lang w:val="en-US" w:eastAsia="ru-RU"/>
+        </w:rPr>
+        <w:t>PyQt</w:t>
+      </w:r>
+      <w:proofErr w:type="spellEnd"/>
+      <w:r>
+        <w:rPr>
+          <w:rFonts w:ascii="Georgia" w:hAnsi="Georgia"/>
+          <w:b/>
+          <w:bCs/>
+          <w:sz w:val="24"/>
+          <w:szCs w:val="24"/>
+          <w:lang w:eastAsia="ru-RU"/>
+        </w:rPr>
+        <w:t>5.</w:t>
+      </w:r>
+      <w:proofErr w:type="gramEnd"/>
+      <w:r>
+        <w:rPr>
+          <w:rFonts w:ascii="Georgia" w:hAnsi="Georgia"/>
+          <w:b/>
+          <w:bCs/>
+          <w:sz w:val="24"/>
+          <w:szCs w:val="24"/>
+          <w:lang w:eastAsia="ru-RU"/>
+        </w:rPr>
+        <w:t xml:space="preserve"> </w:t>
+      </w:r>
+      <w:proofErr w:type="gramStart"/>
+      <w:r>
+        <w:rPr>
+          <w:rFonts w:ascii="Georgia" w:hAnsi="Georgia"/>
+          <w:b/>
+          <w:bCs/>
+          <w:sz w:val="24"/>
+          <w:szCs w:val="24"/>
+          <w:lang w:eastAsia="ru-RU"/>
+        </w:rPr>
+        <w:t xml:space="preserve">Предел – длина </w:t>
+      </w:r>
+      <w:proofErr w:type="spellStart"/>
+      <w:r>
+        <w:rPr>
+          <w:rFonts w:ascii="Georgia" w:hAnsi="Georgia"/>
+          <w:b/>
+          <w:bCs/>
+          <w:sz w:val="24"/>
+          <w:szCs w:val="24"/>
+          <w:lang w:eastAsia="ru-RU"/>
+        </w:rPr>
+        <w:t>виджета</w:t>
+      </w:r>
+      <w:proofErr w:type="spellEnd"/>
+      <w:r>
+        <w:rPr>
+          <w:rFonts w:ascii="Georgia" w:hAnsi="Georgia"/>
+          <w:b/>
+          <w:bCs/>
+          <w:sz w:val="24"/>
+          <w:szCs w:val="24"/>
+          <w:lang w:eastAsia="ru-RU"/>
+        </w:rPr>
+        <w:t>. У</w:t>
+      </w:r>
+      <w:r>
+        <w:rPr>
+          <w:rFonts w:ascii="Georgia" w:hAnsi="Georgia"/>
+          <w:b/>
+          <w:bCs/>
+          <w:sz w:val="24"/>
+          <w:szCs w:val="24"/>
+          <w:lang w:eastAsia="ru-RU"/>
+        </w:rPr>
+        <w:t xml:space="preserve">далить один символ можно с помощью клавиши </w:t>
+      </w:r>
+      <w:r>
+        <w:rPr>
+          <w:rFonts w:ascii="Georgia" w:hAnsi="Georgia"/>
+          <w:b/>
+          <w:bCs/>
+          <w:sz w:val="24"/>
+          <w:szCs w:val="24"/>
+          <w:lang w:val="en-US" w:eastAsia="ru-RU"/>
+        </w:rPr>
+        <w:t>Backspace</w:t>
+      </w:r>
+      <w:r>
+        <w:rPr>
+          <w:rFonts w:ascii="Georgia" w:hAnsi="Georgia"/>
+          <w:b/>
+          <w:bCs/>
+          <w:sz w:val="24"/>
+          <w:szCs w:val="24"/>
+          <w:lang w:eastAsia="ru-RU"/>
+        </w:rPr>
+        <w:t xml:space="preserve">, </w:t>
+      </w:r>
+      <w:r>
+        <w:rPr>
+          <w:rFonts w:ascii="Georgia" w:hAnsi="Georgia"/>
+          <w:b/>
+          <w:bCs/>
+          <w:sz w:val="24"/>
+          <w:szCs w:val="24"/>
+          <w:lang w:eastAsia="ru-RU"/>
+        </w:rPr>
+        <w:t>сохранить окончательный ник можно с помощью кнопки, расположенной на окне.</w:t>
+      </w:r>
+      <w:r>
+        <w:rPr>
+          <w:rFonts w:ascii="Georgia" w:hAnsi="Georgia"/>
+          <w:b/>
+          <w:bCs/>
+          <w:sz w:val="24"/>
+          <w:szCs w:val="24"/>
+          <w:lang w:eastAsia="ru-RU"/>
+        </w:rPr>
+        <w:t>).</w:t>
+      </w:r>
+      <w:proofErr w:type="gramEnd"/>
     </w:p>
     <w:p>
       <w:pPr>
@@ -3133,7 +3878,40 @@
           <w:szCs w:val="24"/>
           <w:lang w:eastAsia="ru-RU"/>
         </w:rPr>
-        <w:t xml:space="preserve">), который имеет несколько экранов, но отображает только выбранный на табло сверху (выбор сделан с помощью всё того же класса кнопок внутри </w:t>
+        <w:t>5</w:t>
+      </w:r>
+      <w:r>
+        <w:rPr>
+          <w:rFonts w:ascii="Georgia" w:hAnsi="Georgia"/>
+          <w:b/>
+          <w:sz w:val="24"/>
+          <w:szCs w:val="24"/>
+          <w:lang w:eastAsia="ru-RU"/>
+        </w:rPr>
+        <w:t>), который имеет несколько экранов, но отображает т</w:t>
+      </w:r>
+      <w:bookmarkStart w:id="0" w:name="_GoBack"/>
+      <w:bookmarkEnd w:id="0"/>
+      <w:r>
+        <w:rPr>
+          <w:rFonts w:ascii="Georgia" w:hAnsi="Georgia"/>
+          <w:b/>
+          <w:sz w:val="24"/>
+          <w:szCs w:val="24"/>
+          <w:lang w:eastAsia="ru-RU"/>
+        </w:rPr>
+        <w:t xml:space="preserve">олько выбранный на табло сверху </w:t>
+      </w:r>
+      <w:r>
+        <w:rPr>
+          <w:rFonts w:ascii="Georgia" w:hAnsi="Georgia"/>
+          <w:b/>
+          <w:sz w:val="24"/>
+          <w:szCs w:val="24"/>
+          <w:lang w:eastAsia="ru-RU"/>
+        </w:rPr>
+        <w:lastRenderedPageBreak/>
+        <w:t xml:space="preserve">(выбор сделан с помощью всё того же класса кнопок внутри </w:t>
       </w:r>
       <w:proofErr w:type="spellStart"/>
       <w:r>
@@ -3166,62 +3944,7 @@
           <w:szCs w:val="24"/>
           <w:lang w:eastAsia="ru-RU"/>
         </w:rPr>
-        <w:t xml:space="preserve"> Кнопки меняют выбранный индекс, если индекс экрана совпадает с ним, то все его </w:t>
-      </w:r>
-      <w:proofErr w:type="spellStart"/>
-      <w:r>
-        <w:rPr>
-          <w:rFonts w:ascii="Georgia" w:hAnsi="Georgia"/>
-          <w:b/>
-          <w:sz w:val="24"/>
-          <w:szCs w:val="24"/>
-          <w:lang w:eastAsia="ru-RU"/>
-        </w:rPr>
-        <w:t>виджеты</w:t>
-      </w:r>
-      <w:proofErr w:type="spellEnd"/>
-      <w:r>
-        <w:rPr>
-          <w:rFonts w:ascii="Georgia" w:hAnsi="Georgia"/>
-          <w:b/>
-          <w:sz w:val="24"/>
-          <w:szCs w:val="24"/>
-          <w:lang w:eastAsia="ru-RU"/>
-        </w:rPr>
-        <w:t xml:space="preserve"> отображаются. </w:t>
-      </w:r>
-      <w:proofErr w:type="gramStart"/>
-      <w:r>
-        <w:rPr>
-          <w:rFonts w:ascii="Georgia" w:hAnsi="Georgia"/>
-          <w:b/>
-          <w:sz w:val="24"/>
-          <w:szCs w:val="24"/>
-          <w:lang w:eastAsia="ru-RU"/>
-        </w:rPr>
-        <w:t xml:space="preserve">В данном случае на каждый экран я добавил </w:t>
-      </w:r>
-      <w:proofErr w:type="spellStart"/>
-      <w:r>
-        <w:rPr>
-          <w:rFonts w:ascii="Georgia" w:hAnsi="Georgia"/>
-          <w:b/>
-          <w:sz w:val="24"/>
-          <w:szCs w:val="24"/>
-          <w:lang w:eastAsia="ru-RU"/>
-        </w:rPr>
-        <w:t>виджет</w:t>
-      </w:r>
-      <w:proofErr w:type="spellEnd"/>
-      <w:r>
-        <w:rPr>
-          <w:rFonts w:ascii="Georgia" w:hAnsi="Georgia"/>
-          <w:b/>
-          <w:sz w:val="24"/>
-          <w:szCs w:val="24"/>
-          <w:lang w:eastAsia="ru-RU"/>
-        </w:rPr>
-        <w:t xml:space="preserve"> картинки с правилами: основные правила, блоки и сокровища.</w:t>
+        <w:t xml:space="preserve"> Кнопки меняют выбранный индекс, если индекс экрана совпадает с ним, то все его виджеты отображаются. В данном случае на каждый экран я добавил виджет картинки с правилами: основные правила, блоки и сокровища.</w:t>
       </w:r>
       <w:r>
         <w:rPr>
@@ -3233,7 +3956,6 @@
         </w:rPr>
         <w:t>)</w:t>
       </w:r>
-      <w:proofErr w:type="gramEnd"/>
     </w:p>
     <w:p>
       <w:pPr>
@@ -3292,36 +4014,16 @@
           <w:szCs w:val="28"/>
           <w:lang w:eastAsia="ru-RU"/>
         </w:rPr>
-        <w:t xml:space="preserve">ционное окна – Ростислав </w:t>
-      </w:r>
-      <w:proofErr w:type="spellStart"/>
-      <w:r>
-        <w:rPr>
-          <w:rFonts w:ascii="Georgia" w:hAnsi="Georgia"/>
-          <w:sz w:val="28"/>
-          <w:szCs w:val="28"/>
-          <w:lang w:eastAsia="ru-RU"/>
-        </w:rPr>
-        <w:t>Шишмаре</w:t>
-      </w:r>
-      <w:r>
-        <w:rPr>
-          <w:rFonts w:ascii="Georgia" w:hAnsi="Georgia"/>
-          <w:sz w:val="28"/>
-          <w:szCs w:val="28"/>
-          <w:lang w:eastAsia="ru-RU"/>
-        </w:rPr>
-        <w:t>в</w:t>
-      </w:r>
-      <w:proofErr w:type="spellEnd"/>
-      <w:r>
-        <w:rPr>
-          <w:rFonts w:ascii="Georgia" w:hAnsi="Georgia"/>
-          <w:sz w:val="28"/>
-          <w:szCs w:val="28"/>
-          <w:lang w:eastAsia="ru-RU"/>
-        </w:rPr>
-        <w:t>.</w:t>
+        <w:t>ционное окна – Ростислав Шишмаре</w:t>
+      </w:r>
+      <w:r>
+        <w:rPr>
+          <w:rFonts w:ascii="Georgia" w:hAnsi="Georgia"/>
+          <w:sz w:val="28"/>
+          <w:szCs w:val="28"/>
+          <w:lang w:eastAsia="ru-RU"/>
+        </w:rPr>
+        <w:t>в.</w:t>
       </w:r>
     </w:p>
     <w:sectPr>
@@ -4588,7 +5290,7 @@
     <w:lsdException w:name="Subtitle" w:semiHidden="0" w:uiPriority="11" w:unhideWhenUsed="0" w:qFormat="1"/>
     <w:lsdException w:name="Strong" w:semiHidden="0" w:uiPriority="22" w:unhideWhenUsed="0" w:qFormat="1"/>
     <w:lsdException w:name="Emphasis" w:semiHidden="0" w:uiPriority="20" w:unhideWhenUsed="0" w:qFormat="1"/>
-    <w:lsdException w:name="Table Grid" w:semiHidden="0" w:uiPriority="59" w:unhideWhenUsed="0"/>
+    <w:lsdException w:name="Table Grid" w:uiPriority="59"/>
     <w:lsdException w:name="Placeholder Text" w:unhideWhenUsed="0"/>
     <w:lsdException w:name="No Spacing" w:semiHidden="0" w:uiPriority="1" w:unhideWhenUsed="0" w:qFormat="1"/>
     <w:lsdException w:name="Light Shading" w:semiHidden="0" w:uiPriority="60" w:unhideWhenUsed="0"/>
@@ -4836,7 +5538,7 @@
     <w:lsdException w:name="Subtitle" w:semiHidden="0" w:uiPriority="11" w:unhideWhenUsed="0" w:qFormat="1"/>
     <w:lsdException w:name="Strong" w:semiHidden="0" w:uiPriority="22" w:unhideWhenUsed="0" w:qFormat="1"/>
     <w:lsdException w:name="Emphasis" w:semiHidden="0" w:uiPriority="20" w:unhideWhenUsed="0" w:qFormat="1"/>
-    <w:lsdException w:name="Table Grid" w:semiHidden="0" w:uiPriority="59" w:unhideWhenUsed="0"/>
+    <w:lsdException w:name="Table Grid" w:uiPriority="59"/>
     <w:lsdException w:name="Placeholder Text" w:unhideWhenUsed="0"/>
     <w:lsdException w:name="No Spacing" w:semiHidden="0" w:uiPriority="1" w:unhideWhenUsed="0" w:qFormat="1"/>
     <w:lsdException w:name="Light Shading" w:semiHidden="0" w:uiPriority="60" w:unhideWhenUsed="0"/>
@@ -5331,7 +6033,7 @@
 </file>
 
 <file path=customXml/itemProps1.xml><?xml version="1.0" encoding="utf-8"?>
-<ds:datastoreItem xmlns:ds="http://schemas.openxmlformats.org/officeDocument/2006/customXml" ds:itemID="{FC94930B-C5AD-48E6-9B92-B016E3873ADB}">
+<ds:datastoreItem xmlns:ds="http://schemas.openxmlformats.org/officeDocument/2006/customXml" ds:itemID="{0CECFB15-2A73-4AB9-AFDC-ABAA848967EF}">
   <ds:schemaRefs>
     <ds:schemaRef ds:uri="http://schemas.openxmlformats.org/officeDocument/2006/bibliography"/>
   </ds:schemaRefs>
